--- a/doc/迭代3/迭代三-测试评估报告.docx
+++ b/doc/迭代3/迭代三-测试评估报告.docx
@@ -432,6 +432,48 @@
             <w:pPr>
               <w:pStyle w:val="Tabletext"/>
             </w:pPr>
+            <w:r>
+              <w:rPr>
+                <w:rFonts w:ascii="Times New Roman"/>
+              </w:rPr>
+              <w:t>&lt;</w:t>
+            </w:r>
+            <w:r>
+              <w:rPr>
+                <w:rFonts w:hint="eastAsia"/>
+              </w:rPr>
+              <w:t>06</w:t>
+            </w:r>
+            <w:r>
+              <w:rPr>
+                <w:rFonts w:ascii="Times New Roman"/>
+              </w:rPr>
+              <w:t>/</w:t>
+            </w:r>
+            <w:r>
+              <w:rPr>
+                <w:rFonts w:hint="eastAsia"/>
+              </w:rPr>
+              <w:t>12</w:t>
+            </w:r>
+            <w:r>
+              <w:rPr>
+                <w:rFonts w:ascii="Times New Roman"/>
+              </w:rPr>
+              <w:t>/</w:t>
+            </w:r>
+            <w:r>
+              <w:rPr>
+                <w:rFonts w:hint="eastAsia"/>
+              </w:rPr>
+              <w:t>2014</w:t>
+            </w:r>
+            <w:r>
+              <w:rPr>
+                <w:rFonts w:ascii="Times New Roman"/>
+              </w:rPr>
+              <w:t>&gt;</w:t>
+            </w:r>
           </w:p>
         </w:tc>
         <w:tc>
@@ -442,6 +484,9 @@
             <w:pPr>
               <w:pStyle w:val="Tabletext"/>
             </w:pPr>
+            <w:r>
+              <w:t>&lt;1.1&gt;</w:t>
+            </w:r>
           </w:p>
         </w:tc>
         <w:tc>
@@ -452,6 +497,12 @@
             <w:pPr>
               <w:pStyle w:val="Tabletext"/>
             </w:pPr>
+            <w:r>
+              <w:rPr>
+                <w:rFonts w:hint="eastAsia"/>
+              </w:rPr>
+              <w:t>文档结构修改</w:t>
+            </w:r>
           </w:p>
         </w:tc>
         <w:tc>
@@ -462,6 +513,9 @@
             <w:pPr>
               <w:pStyle w:val="Tabletext"/>
             </w:pPr>
+            <w:r>
+              <w:t>尹超</w:t>
+            </w:r>
           </w:p>
         </w:tc>
       </w:tr>
@@ -573,8 +627,6 @@
           <w:rFonts w:ascii="Arial" w:hAnsi="Arial"/>
         </w:rPr>
       </w:pPr>
-      <w:bookmarkStart w:id="0" w:name="_GoBack"/>
-      <w:bookmarkEnd w:id="0"/>
       <w:r>
         <w:br w:type="page"/>
       </w:r>
@@ -620,34 +672,34 @@
       <w:pPr>
         <w:pStyle w:val="1"/>
       </w:pPr>
-      <w:bookmarkStart w:id="1" w:name="_Toc498922163"/>
+      <w:bookmarkStart w:id="0" w:name="_Toc498922163"/>
       <w:r>
         <w:rPr>
           <w:rFonts w:hint="eastAsia"/>
         </w:rPr>
         <w:t>简介</w:t>
+      </w:r>
+      <w:bookmarkEnd w:id="0"/>
+    </w:p>
+    <w:p>
+      <w:pPr>
+        <w:pStyle w:val="2"/>
+      </w:pPr>
+      <w:bookmarkStart w:id="1" w:name="_Toc498922164"/>
+      <w:r>
+        <w:rPr>
+          <w:rFonts w:hint="eastAsia"/>
+        </w:rPr>
+        <w:t>目的</w:t>
       </w:r>
       <w:bookmarkEnd w:id="1"/>
     </w:p>
     <w:p>
       <w:pPr>
-        <w:pStyle w:val="2"/>
-      </w:pPr>
-      <w:bookmarkStart w:id="2" w:name="_Toc498922164"/>
-      <w:r>
-        <w:rPr>
-          <w:rFonts w:hint="eastAsia"/>
-        </w:rPr>
-        <w:t>目的</w:t>
-      </w:r>
-      <w:bookmarkEnd w:id="2"/>
-    </w:p>
-    <w:p>
-      <w:pPr>
         <w:pStyle w:val="af0"/>
         <w:ind w:left="420" w:firstLineChars="0" w:firstLine="300"/>
       </w:pPr>
-      <w:bookmarkStart w:id="3" w:name="_Toc498922165"/>
+      <w:bookmarkStart w:id="2" w:name="_Toc498922165"/>
       <w:r>
         <w:rPr>
           <w:rFonts w:hint="eastAsia"/>
@@ -1135,14 +1187,14 @@
         </w:rPr>
         <w:t>范围</w:t>
       </w:r>
-      <w:bookmarkEnd w:id="3"/>
+      <w:bookmarkEnd w:id="2"/>
     </w:p>
     <w:p>
       <w:pPr>
         <w:pStyle w:val="af0"/>
         <w:ind w:left="420" w:firstLineChars="0" w:firstLine="0"/>
       </w:pPr>
-      <w:bookmarkStart w:id="4" w:name="_Toc498922166"/>
+      <w:bookmarkStart w:id="3" w:name="_Toc498922166"/>
       <w:r>
         <w:rPr>
           <w:rFonts w:hint="eastAsia"/>
@@ -1259,7 +1311,7 @@
         </w:rPr>
         <w:t>定义、首字母缩写词和缩略语</w:t>
       </w:r>
-      <w:bookmarkEnd w:id="4"/>
+      <w:bookmarkEnd w:id="3"/>
     </w:p>
     <w:p>
       <w:pPr>
@@ -1270,9 +1322,9 @@
         </w:numPr>
         <w:ind w:leftChars="300" w:left="1020"/>
       </w:pPr>
-      <w:bookmarkStart w:id="5" w:name="_Toc403065796"/>
-      <w:bookmarkStart w:id="6" w:name="_Toc403120568"/>
-      <w:bookmarkStart w:id="7" w:name="_Toc498922167"/>
+      <w:bookmarkStart w:id="4" w:name="_Toc403065796"/>
+      <w:bookmarkStart w:id="5" w:name="_Toc403120568"/>
+      <w:bookmarkStart w:id="6" w:name="_Toc498922167"/>
       <w:r>
         <w:rPr>
           <w:rFonts w:hint="eastAsia"/>
@@ -1282,8 +1334,8 @@
       <w:r>
         <w:t>ds max</w:t>
       </w:r>
+      <w:bookmarkEnd w:id="4"/>
       <w:bookmarkEnd w:id="5"/>
-      <w:bookmarkEnd w:id="6"/>
     </w:p>
     <w:p>
       <w:pPr>
@@ -1305,13 +1357,13 @@
         </w:numPr>
         <w:ind w:leftChars="300" w:left="1020"/>
       </w:pPr>
-      <w:bookmarkStart w:id="8" w:name="_Toc403065797"/>
-      <w:bookmarkStart w:id="9" w:name="_Toc403120569"/>
+      <w:bookmarkStart w:id="7" w:name="_Toc403065797"/>
+      <w:bookmarkStart w:id="8" w:name="_Toc403120569"/>
       <w:r>
         <w:t>Cocos2d-x</w:t>
       </w:r>
+      <w:bookmarkEnd w:id="7"/>
       <w:bookmarkEnd w:id="8"/>
-      <w:bookmarkEnd w:id="9"/>
     </w:p>
     <w:p>
       <w:pPr>
@@ -1321,7 +1373,7 @@
         <w:rPr>
           <w:rFonts w:hint="eastAsia"/>
         </w:rPr>
-        <w:t>Cocos2d-x 是一个支持多平台的 2D 手机游戏引擎，使用 C++ 开发，基于OpenGL ES，基于Cocos2d-iphone，支持</w:t>
+        <w:t>Cocos2d-x 是一个支持多平台的手机游戏引擎，使用 C++ 开发，基于OpenGL ES，基于Cocos2d-iphone，支持</w:t>
       </w:r>
       <w:proofErr w:type="spellStart"/>
       <w:r>
@@ -1347,8 +1399,8 @@
         </w:numPr>
         <w:ind w:leftChars="300" w:left="1020"/>
       </w:pPr>
-      <w:bookmarkStart w:id="10" w:name="_Toc403065798"/>
-      <w:bookmarkStart w:id="11" w:name="_Toc403120570"/>
+      <w:bookmarkStart w:id="9" w:name="_Toc403065798"/>
+      <w:bookmarkStart w:id="10" w:name="_Toc403120570"/>
       <w:r>
         <w:rPr>
           <w:rFonts w:hint="eastAsia"/>
@@ -1358,8 +1410,8 @@
       <w:r>
         <w:t>推荐</w:t>
       </w:r>
+      <w:bookmarkEnd w:id="9"/>
       <w:bookmarkEnd w:id="10"/>
-      <w:bookmarkEnd w:id="11"/>
     </w:p>
     <w:p>
       <w:pPr>
@@ -1393,16 +1445,16 @@
         </w:numPr>
         <w:ind w:leftChars="300" w:left="1020"/>
       </w:pPr>
-      <w:bookmarkStart w:id="12" w:name="_Toc403065799"/>
-      <w:bookmarkStart w:id="13" w:name="_Toc403120571"/>
+      <w:bookmarkStart w:id="11" w:name="_Toc403065799"/>
+      <w:bookmarkStart w:id="12" w:name="_Toc403120571"/>
       <w:r>
         <w:rPr>
           <w:rFonts w:hint="eastAsia"/>
         </w:rPr>
         <w:t>MySQL</w:t>
       </w:r>
+      <w:bookmarkEnd w:id="11"/>
       <w:bookmarkEnd w:id="12"/>
-      <w:bookmarkEnd w:id="13"/>
     </w:p>
     <w:p>
       <w:pPr>
@@ -1424,13 +1476,13 @@
         </w:numPr>
         <w:ind w:leftChars="300" w:left="1020"/>
       </w:pPr>
-      <w:bookmarkStart w:id="14" w:name="_Toc403065800"/>
-      <w:bookmarkStart w:id="15" w:name="_Toc403120572"/>
+      <w:bookmarkStart w:id="13" w:name="_Toc403065800"/>
+      <w:bookmarkStart w:id="14" w:name="_Toc403120572"/>
       <w:r>
         <w:t>Mental Ray</w:t>
       </w:r>
+      <w:bookmarkEnd w:id="13"/>
       <w:bookmarkEnd w:id="14"/>
-      <w:bookmarkEnd w:id="15"/>
     </w:p>
     <w:p>
       <w:pPr>
@@ -1439,14 +1491,14 @@
           <w:b/>
         </w:rPr>
       </w:pPr>
-      <w:bookmarkStart w:id="16" w:name="_Toc403065801"/>
+      <w:bookmarkStart w:id="15" w:name="_Toc403065801"/>
       <w:r>
         <w:rPr>
           <w:rFonts w:hint="eastAsia"/>
         </w:rPr>
         <w:t>一个专业的3D渲染引擎，它可以生成令人难以置信的高质量真实感图像。它在电影领域得到了广泛的应用和认可，被认为是市场上最高级的三维渲染解决方案之一。</w:t>
       </w:r>
-      <w:bookmarkEnd w:id="16"/>
+      <w:bookmarkEnd w:id="15"/>
     </w:p>
     <w:p>
       <w:pPr>
@@ -1457,13 +1509,13 @@
         </w:numPr>
         <w:ind w:leftChars="300" w:left="1020"/>
       </w:pPr>
-      <w:bookmarkStart w:id="17" w:name="_Toc403065804"/>
-      <w:bookmarkStart w:id="18" w:name="_Toc403120574"/>
+      <w:bookmarkStart w:id="16" w:name="_Toc403065804"/>
+      <w:bookmarkStart w:id="17" w:name="_Toc403120574"/>
       <w:r>
         <w:t>实时渲染</w:t>
       </w:r>
+      <w:bookmarkEnd w:id="16"/>
       <w:bookmarkEnd w:id="17"/>
-      <w:bookmarkEnd w:id="18"/>
     </w:p>
     <w:p>
       <w:pPr>
@@ -1473,7 +1525,7 @@
           <w:b/>
         </w:rPr>
       </w:pPr>
-      <w:bookmarkStart w:id="19" w:name="_Toc403065805"/>
+      <w:bookmarkStart w:id="18" w:name="_Toc403065805"/>
       <w:r>
         <w:rPr>
           <w:rFonts w:hint="eastAsia"/>
@@ -1486,7 +1538,7 @@
         </w:rPr>
         <w:t>。</w:t>
       </w:r>
-      <w:bookmarkEnd w:id="19"/>
+      <w:bookmarkEnd w:id="18"/>
     </w:p>
     <w:p>
       <w:pPr>
@@ -1497,8 +1549,8 @@
         </w:numPr>
         <w:ind w:leftChars="300" w:left="1020"/>
       </w:pPr>
-      <w:bookmarkStart w:id="20" w:name="_Toc403065806"/>
-      <w:bookmarkStart w:id="21" w:name="_Toc403120575"/>
+      <w:bookmarkStart w:id="19" w:name="_Toc403065806"/>
+      <w:bookmarkStart w:id="20" w:name="_Toc403120575"/>
       <w:r>
         <w:rPr>
           <w:rFonts w:hint="eastAsia"/>
@@ -1509,8 +1561,8 @@
       <w:r>
         <w:t>效果</w:t>
       </w:r>
+      <w:bookmarkEnd w:id="19"/>
       <w:bookmarkEnd w:id="20"/>
-      <w:bookmarkEnd w:id="21"/>
     </w:p>
     <w:p>
       <w:pPr>
@@ -1519,7 +1571,7 @@
           <w:b/>
         </w:rPr>
       </w:pPr>
-      <w:bookmarkStart w:id="22" w:name="_Toc403065807"/>
+      <w:bookmarkStart w:id="21" w:name="_Toc403065807"/>
       <w:r>
         <w:rPr>
           <w:rFonts w:hint="eastAsia"/>
@@ -1589,7 +1641,7 @@
         </w:rPr>
         <w:t>。</w:t>
       </w:r>
-      <w:bookmarkEnd w:id="22"/>
+      <w:bookmarkEnd w:id="21"/>
     </w:p>
     <w:p>
       <w:pPr>
@@ -1600,8 +1652,8 @@
         </w:numPr>
         <w:ind w:leftChars="300" w:left="1020"/>
       </w:pPr>
-      <w:bookmarkStart w:id="23" w:name="_Toc403065808"/>
-      <w:bookmarkStart w:id="24" w:name="_Toc403120576"/>
+      <w:bookmarkStart w:id="22" w:name="_Toc403065808"/>
+      <w:bookmarkStart w:id="23" w:name="_Toc403120576"/>
       <w:r>
         <w:rPr>
           <w:rFonts w:hint="eastAsia"/>
@@ -1611,14 +1663,14 @@
       <w:r>
         <w:t>套装</w:t>
       </w:r>
+      <w:bookmarkEnd w:id="22"/>
       <w:bookmarkEnd w:id="23"/>
-      <w:bookmarkEnd w:id="24"/>
     </w:p>
     <w:p>
       <w:pPr>
         <w:ind w:leftChars="300" w:left="600"/>
       </w:pPr>
-      <w:bookmarkStart w:id="25" w:name="_Toc403065809"/>
+      <w:bookmarkStart w:id="24" w:name="_Toc403065809"/>
       <w:r>
         <w:rPr>
           <w:rFonts w:hint="eastAsia"/>
@@ -1628,7 +1680,7 @@
       <w:r>
         <w:t>场景</w:t>
       </w:r>
-      <w:bookmarkEnd w:id="25"/>
+      <w:bookmarkEnd w:id="24"/>
     </w:p>
     <w:p>
       <w:pPr>
@@ -1715,13 +1767,13 @@
         </w:rPr>
         <w:t>参考资料</w:t>
       </w:r>
-      <w:bookmarkEnd w:id="7"/>
+      <w:bookmarkEnd w:id="6"/>
     </w:p>
     <w:p>
       <w:pPr>
         <w:ind w:left="720"/>
       </w:pPr>
-      <w:bookmarkStart w:id="26" w:name="_Toc498922168"/>
+      <w:bookmarkStart w:id="25" w:name="_Toc498922168"/>
       <w:r>
         <w:rPr>
           <w:rFonts w:hint="eastAsia"/>
@@ -1790,7 +1842,7 @@
         </w:rPr>
         <w:t>概述</w:t>
       </w:r>
-      <w:bookmarkEnd w:id="26"/>
+      <w:bookmarkEnd w:id="25"/>
     </w:p>
     <w:p>
       <w:pPr>
@@ -1871,32 +1923,131 @@
     </w:p>
     <w:p>
       <w:pPr>
-        <w:pStyle w:val="af0"/>
-        <w:numPr>
-          <w:ilvl w:val="3"/>
-          <w:numId w:val="26"/>
-        </w:numPr>
-        <w:ind w:firstLineChars="0"/>
-      </w:pPr>
-      <w:r>
-        <w:t>数据库需求测试</w:t>
+        <w:ind w:firstLine="720"/>
+      </w:pPr>
+      <w:r>
+        <w:rPr>
+          <w:rFonts w:hint="eastAsia"/>
+        </w:rPr>
+        <w:t>各个</w:t>
+      </w:r>
+      <w:r>
+        <w:rPr>
+          <w:rFonts w:hint="eastAsia"/>
+        </w:rPr>
+        <w:t>需求</w:t>
+      </w:r>
+      <w:r>
+        <w:rPr>
+          <w:rFonts w:hint="eastAsia"/>
+        </w:rPr>
+        <w:t>测试</w:t>
+      </w:r>
+      <w:r>
+        <w:t>覆盖</w:t>
+      </w:r>
+      <w:r>
+        <w:rPr>
+          <w:rFonts w:hint="eastAsia"/>
+        </w:rPr>
+        <w:t>之间都包含</w:t>
+      </w:r>
+      <w:r>
+        <w:t>相应的图片</w:t>
+      </w:r>
+      <w:r>
+        <w:rPr>
+          <w:rFonts w:hint="eastAsia"/>
+        </w:rPr>
+        <w:t>以及</w:t>
+      </w:r>
+      <w:r>
+        <w:t>文字说明。</w:t>
+      </w:r>
+      <w:r>
+        <w:rPr>
+          <w:rFonts w:hint="eastAsia"/>
+          <w:b/>
+        </w:rPr>
+        <w:t>单元测试</w:t>
+      </w:r>
+      <w:r>
+        <w:rPr>
+          <w:b/>
+        </w:rPr>
+        <w:t>、</w:t>
+      </w:r>
+      <w:r>
+        <w:rPr>
+          <w:rFonts w:hint="eastAsia"/>
+          <w:b/>
+        </w:rPr>
+        <w:t>集成</w:t>
+      </w:r>
+      <w:r>
+        <w:rPr>
+          <w:b/>
+        </w:rPr>
+        <w:t>测试、系统测试</w:t>
+      </w:r>
+      <w:r>
+        <w:t>在各个</w:t>
+      </w:r>
+      <w:r>
+        <w:rPr>
+          <w:rFonts w:hint="eastAsia"/>
+        </w:rPr>
+        <w:t>“需求</w:t>
+      </w:r>
+      <w:r>
+        <w:t>测试</w:t>
+      </w:r>
+      <w:r>
+        <w:rPr>
+          <w:rFonts w:hint="eastAsia"/>
+        </w:rPr>
+        <w:t>”部分</w:t>
+      </w:r>
+      <w:r>
+        <w:t>均有体现</w:t>
+      </w:r>
+      <w:r>
+        <w:rPr>
+          <w:rFonts w:hint="eastAsia"/>
+        </w:rPr>
+        <w:t>，</w:t>
+      </w:r>
+      <w:r>
+        <w:t>故</w:t>
+      </w:r>
+      <w:r>
+        <w:t>不</w:t>
+      </w:r>
+      <w:r>
+        <w:rPr>
+          <w:rFonts w:hint="eastAsia"/>
+        </w:rPr>
+        <w:t>再</w:t>
+      </w:r>
+      <w:r>
+        <w:t>进行</w:t>
+      </w:r>
+      <w:r>
+        <w:t>单独说明</w:t>
+      </w:r>
+      <w:r>
+        <w:t>。</w:t>
       </w:r>
     </w:p>
     <w:p>
       <w:pPr>
-        <w:ind w:firstLine="720"/>
-      </w:pPr>
-      <w:r>
-        <w:rPr>
-          <w:rFonts w:hint="eastAsia"/>
-        </w:rPr>
-        <w:t>各个</w:t>
-      </w:r>
-      <w:r>
-        <w:rPr>
-          <w:rFonts w:hint="eastAsia"/>
-        </w:rPr>
-        <w:t>需求</w:t>
+        <w:ind w:left="720"/>
+      </w:pPr>
+      <w:r>
+        <w:rPr>
+          <w:rFonts w:hint="eastAsia"/>
+        </w:rPr>
+        <w:t>某些</w:t>
       </w:r>
       <w:r>
         <w:rPr>
@@ -1905,252 +2056,140 @@
         <w:t>测试</w:t>
       </w:r>
       <w:r>
-        <w:t>覆盖</w:t>
-      </w:r>
-      <w:r>
-        <w:rPr>
-          <w:rFonts w:hint="eastAsia"/>
-        </w:rPr>
-        <w:t>之间都包含</w:t>
-      </w:r>
-      <w:r>
-        <w:t>相应的图片</w:t>
-      </w:r>
-      <w:r>
-        <w:rPr>
-          <w:rFonts w:hint="eastAsia"/>
-        </w:rPr>
-        <w:t>以及</w:t>
-      </w:r>
-      <w:r>
-        <w:t>文字说明。</w:t>
-      </w:r>
-      <w:r>
-        <w:rPr>
-          <w:rFonts w:hint="eastAsia"/>
-          <w:b/>
-        </w:rPr>
-        <w:t>单元测试</w:t>
-      </w:r>
-      <w:r>
-        <w:rPr>
-          <w:b/>
-        </w:rPr>
-        <w:t>、</w:t>
-      </w:r>
-      <w:r>
-        <w:rPr>
-          <w:rFonts w:hint="eastAsia"/>
-          <w:b/>
-        </w:rPr>
-        <w:t>集成</w:t>
-      </w:r>
-      <w:r>
-        <w:rPr>
-          <w:b/>
-        </w:rPr>
-        <w:t>测试、系统测试</w:t>
-      </w:r>
-      <w:r>
-        <w:t>在各个</w:t>
-      </w:r>
-      <w:r>
-        <w:rPr>
-          <w:rFonts w:hint="eastAsia"/>
-        </w:rPr>
-        <w:t>“需求</w:t>
-      </w:r>
-      <w:r>
-        <w:t>测试</w:t>
-      </w:r>
-      <w:r>
-        <w:rPr>
-          <w:rFonts w:hint="eastAsia"/>
-        </w:rPr>
-        <w:t>”部分</w:t>
-      </w:r>
-      <w:r>
-        <w:t>均有体现</w:t>
-      </w:r>
-      <w:r>
-        <w:rPr>
-          <w:rFonts w:hint="eastAsia"/>
-        </w:rPr>
-        <w:t>，</w:t>
-      </w:r>
-      <w:r>
-        <w:t>故</w:t>
-      </w:r>
-      <w:r>
-        <w:t>不</w:t>
-      </w:r>
-      <w:r>
-        <w:rPr>
-          <w:rFonts w:hint="eastAsia"/>
-        </w:rPr>
-        <w:t>再</w:t>
-      </w:r>
-      <w:r>
-        <w:t>进行</w:t>
-      </w:r>
-      <w:r>
-        <w:t>单独说明</w:t>
-      </w:r>
-      <w:r>
-        <w:t>。</w:t>
+        <w:rPr>
+          <w:rFonts w:hint="eastAsia"/>
+        </w:rPr>
+        <w:t>部分</w:t>
+      </w:r>
+      <w:r>
+        <w:t>包含相应的</w:t>
+      </w:r>
+      <w:r>
+        <w:rPr>
+          <w:rFonts w:hint="eastAsia"/>
+        </w:rPr>
+        <w:t>建议</w:t>
+      </w:r>
+      <w:r>
+        <w:t>措施。</w:t>
       </w:r>
     </w:p>
     <w:p>
       <w:pPr>
-        <w:ind w:left="720"/>
-      </w:pPr>
-      <w:r>
-        <w:rPr>
-          <w:rFonts w:hint="eastAsia"/>
-        </w:rPr>
-        <w:t>某些</w:t>
-      </w:r>
-      <w:r>
-        <w:rPr>
-          <w:rFonts w:hint="eastAsia"/>
-        </w:rPr>
-        <w:t>测试</w:t>
-      </w:r>
-      <w:r>
-        <w:rPr>
-          <w:rFonts w:hint="eastAsia"/>
-        </w:rPr>
-        <w:t>部分</w:t>
-      </w:r>
-      <w:r>
-        <w:t>包含相应的</w:t>
-      </w:r>
-      <w:r>
-        <w:rPr>
-          <w:rFonts w:hint="eastAsia"/>
-        </w:rPr>
-        <w:t>建议</w:t>
-      </w:r>
-      <w:r>
-        <w:t>措施。</w:t>
-      </w:r>
+        <w:pStyle w:val="InfoBlue"/>
+      </w:pPr>
     </w:p>
     <w:p>
       <w:pPr>
-        <w:pStyle w:val="InfoBlue"/>
-      </w:pPr>
+        <w:widowControl/>
+        <w:spacing w:line="240" w:lineRule="auto"/>
+        <w:rPr>
+          <w:b/>
+          <w:sz w:val="24"/>
+        </w:rPr>
+      </w:pPr>
+      <w:bookmarkStart w:id="26" w:name="_Toc498922169"/>
+      <w:r>
+        <w:br w:type="page"/>
+      </w:r>
     </w:p>
     <w:p>
       <w:pPr>
-        <w:widowControl/>
-        <w:spacing w:line="240" w:lineRule="auto"/>
-        <w:rPr>
-          <w:b/>
-          <w:sz w:val="24"/>
-        </w:rPr>
-      </w:pPr>
-      <w:bookmarkStart w:id="27" w:name="_Toc498922169"/>
-      <w:r>
-        <w:br w:type="page"/>
-      </w:r>
+        <w:pStyle w:val="1"/>
+      </w:pPr>
+      <w:r>
+        <w:rPr>
+          <w:rFonts w:hint="eastAsia"/>
+        </w:rPr>
+        <w:lastRenderedPageBreak/>
+        <w:t>测试结果摘要</w:t>
+      </w:r>
+      <w:bookmarkEnd w:id="26"/>
     </w:p>
     <w:p>
       <w:pPr>
-        <w:pStyle w:val="1"/>
-      </w:pPr>
-      <w:r>
-        <w:rPr>
-          <w:rFonts w:hint="eastAsia"/>
-        </w:rPr>
-        <w:lastRenderedPageBreak/>
-        <w:t>测试结果摘要</w:t>
+        <w:pStyle w:val="2"/>
+      </w:pPr>
+      <w:bookmarkStart w:id="27" w:name="_Toc376699030"/>
+      <w:r>
+        <w:rPr>
+          <w:rFonts w:hint="eastAsia"/>
+        </w:rPr>
+        <w:t>测试说明</w:t>
       </w:r>
       <w:bookmarkEnd w:id="27"/>
     </w:p>
     <w:p>
       <w:pPr>
-        <w:pStyle w:val="2"/>
-      </w:pPr>
-      <w:bookmarkStart w:id="28" w:name="_Toc376699030"/>
-      <w:r>
-        <w:rPr>
-          <w:rFonts w:hint="eastAsia"/>
-        </w:rPr>
-        <w:t>测试说明</w:t>
-      </w:r>
-      <w:bookmarkEnd w:id="28"/>
+        <w:ind w:firstLineChars="400" w:firstLine="800"/>
+      </w:pPr>
+      <w:r>
+        <w:rPr>
+          <w:rFonts w:hint="eastAsia"/>
+        </w:rPr>
+        <w:t>为了保证</w:t>
+      </w:r>
+      <w:r>
+        <w:rPr>
+          <w:rFonts w:hint="eastAsia"/>
+        </w:rPr>
+        <w:t>美家秀秀</w:t>
+      </w:r>
+      <w:r>
+        <w:rPr>
+          <w:rFonts w:hint="eastAsia"/>
+        </w:rPr>
+        <w:t>系统</w:t>
+      </w:r>
+      <w:r>
+        <w:rPr>
+          <w:rFonts w:hint="eastAsia"/>
+        </w:rPr>
+        <w:t>的基本功能已经实现，根据</w:t>
+      </w:r>
+      <w:r>
+        <w:rPr>
+          <w:rFonts w:hint="eastAsia"/>
+        </w:rPr>
+        <w:t>《</w:t>
+      </w:r>
+      <w:r>
+        <w:rPr>
+          <w:rFonts w:hint="eastAsia"/>
+        </w:rPr>
+        <w:t>美家秀秀</w:t>
+      </w:r>
+      <w:r>
+        <w:rPr>
+          <w:rFonts w:hint="eastAsia"/>
+        </w:rPr>
+        <w:t>系统测试计划》对该软件编写测试用例，并进行了对该软件的</w:t>
+      </w:r>
+      <w:r>
+        <w:rPr>
+          <w:rFonts w:hint="eastAsia"/>
+        </w:rPr>
+        <w:t>测试。</w:t>
+      </w:r>
+      <w:r>
+        <w:rPr>
+          <w:rFonts w:hint="eastAsia"/>
+        </w:rPr>
+        <w:t>由于无法使用测试工具，所以所有测试点均进行手动测试，对于结果进行手动比对。</w:t>
+      </w:r>
     </w:p>
     <w:p>
       <w:pPr>
-        <w:ind w:firstLineChars="400" w:firstLine="800"/>
-      </w:pPr>
-      <w:r>
-        <w:rPr>
-          <w:rFonts w:hint="eastAsia"/>
-        </w:rPr>
-        <w:t>为了保证</w:t>
-      </w:r>
-      <w:r>
-        <w:rPr>
-          <w:rFonts w:hint="eastAsia"/>
-        </w:rPr>
-        <w:t>美家秀秀</w:t>
-      </w:r>
-      <w:r>
-        <w:rPr>
-          <w:rFonts w:hint="eastAsia"/>
-        </w:rPr>
-        <w:t>系统</w:t>
-      </w:r>
-      <w:r>
-        <w:rPr>
-          <w:rFonts w:hint="eastAsia"/>
-        </w:rPr>
-        <w:t>的基本功能已经实现，根据</w:t>
-      </w:r>
-      <w:r>
-        <w:rPr>
-          <w:rFonts w:hint="eastAsia"/>
-        </w:rPr>
-        <w:t>《</w:t>
-      </w:r>
-      <w:r>
-        <w:rPr>
-          <w:rFonts w:hint="eastAsia"/>
-        </w:rPr>
-        <w:t>美家秀秀</w:t>
-      </w:r>
-      <w:r>
-        <w:rPr>
-          <w:rFonts w:hint="eastAsia"/>
-        </w:rPr>
-        <w:t>系统测试计划》对该软件编写测试用例，并进行了对该软件的</w:t>
-      </w:r>
-      <w:r>
-        <w:rPr>
-          <w:rFonts w:hint="eastAsia"/>
-        </w:rPr>
-        <w:t>测试。</w:t>
-      </w:r>
-      <w:r>
-        <w:rPr>
-          <w:rFonts w:hint="eastAsia"/>
-        </w:rPr>
-        <w:t>由于无法使用测试工具，所以所有测试点均进行手动测试，对于结果进行手动比对。</w:t>
-      </w:r>
-    </w:p>
-    <w:p>
-      <w:pPr>
         <w:pStyle w:val="2"/>
       </w:pPr>
-      <w:bookmarkStart w:id="29" w:name="_Toc376699031"/>
+      <w:bookmarkStart w:id="28" w:name="_Toc376699031"/>
       <w:r>
         <w:rPr>
           <w:rFonts w:hint="eastAsia"/>
         </w:rPr>
         <w:t>测试原则</w:t>
       </w:r>
-      <w:bookmarkEnd w:id="29"/>
+      <w:bookmarkEnd w:id="28"/>
     </w:p>
     <w:p>
       <w:pPr>
@@ -2242,14 +2281,14 @@
       <w:pPr>
         <w:pStyle w:val="2"/>
       </w:pPr>
-      <w:bookmarkStart w:id="30" w:name="_Toc376699032"/>
+      <w:bookmarkStart w:id="29" w:name="_Toc376699032"/>
       <w:r>
         <w:rPr>
           <w:rFonts w:hint="eastAsia"/>
         </w:rPr>
         <w:t>测试环境</w:t>
       </w:r>
-      <w:bookmarkEnd w:id="30"/>
+      <w:bookmarkEnd w:id="29"/>
     </w:p>
     <w:p>
       <w:pPr>
@@ -2843,14 +2882,14 @@
       <w:pPr>
         <w:pStyle w:val="2"/>
       </w:pPr>
-      <w:bookmarkStart w:id="31" w:name="_Toc376699033"/>
+      <w:bookmarkStart w:id="30" w:name="_Toc376699033"/>
       <w:r>
         <w:rPr>
           <w:rFonts w:hint="eastAsia"/>
         </w:rPr>
         <w:t>成文规则</w:t>
       </w:r>
-      <w:bookmarkEnd w:id="31"/>
+      <w:bookmarkEnd w:id="30"/>
     </w:p>
     <w:p>
       <w:pPr>
@@ -2897,12 +2936,12 @@
           <w:sz w:val="24"/>
         </w:rPr>
       </w:pPr>
-      <w:bookmarkStart w:id="32" w:name="_Toc498922170"/>
+      <w:bookmarkStart w:id="31" w:name="_Toc498922170"/>
       <w:r>
         <w:br w:type="page"/>
       </w:r>
     </w:p>
-    <w:bookmarkEnd w:id="32"/>
+    <w:bookmarkEnd w:id="31"/>
     <w:p>
       <w:pPr>
         <w:pStyle w:val="1"/>
@@ -4747,6 +4786,9 @@
       <w:pPr>
         <w:pStyle w:val="1"/>
         <w:ind w:left="720" w:hanging="720"/>
+        <w:rPr>
+          <w:rFonts w:hint="eastAsia"/>
+        </w:rPr>
       </w:pPr>
       <w:r>
         <w:rPr>
@@ -4756,1970 +4798,9 @@
         <w:t>服务器</w:t>
       </w:r>
       <w:r>
-        <w:t>端需求测试</w:t>
+        <w:t>需求测试</w:t>
       </w:r>
     </w:p>
-    <w:p>
-      <w:pPr>
-        <w:widowControl/>
-        <w:spacing w:line="240" w:lineRule="auto"/>
-        <w:rPr>
-          <w:b/>
-          <w:sz w:val="24"/>
-        </w:rPr>
-      </w:pPr>
-      <w:r>
-        <w:br w:type="page"/>
-      </w:r>
-    </w:p>
-    <w:p>
-      <w:pPr>
-        <w:pStyle w:val="1"/>
-        <w:ind w:left="720" w:hanging="720"/>
-      </w:pPr>
-      <w:r>
-        <w:rPr>
-          <w:rFonts w:hint="eastAsia"/>
-        </w:rPr>
-        <w:lastRenderedPageBreak/>
-        <w:t>数据库</w:t>
-      </w:r>
-      <w:r>
-        <w:t>需求测试</w:t>
-      </w:r>
-    </w:p>
-    <w:p>
-      <w:pPr>
-        <w:pStyle w:val="2"/>
-      </w:pPr>
-      <w:bookmarkStart w:id="33" w:name="_Toc376699035"/>
-      <w:r>
-        <w:rPr>
-          <w:rFonts w:hint="eastAsia"/>
-        </w:rPr>
-        <w:t>注册与登录模块测试</w:t>
-      </w:r>
-      <w:bookmarkEnd w:id="33"/>
-    </w:p>
-    <w:tbl>
-      <w:tblPr>
-        <w:tblStyle w:val="af2"/>
-        <w:tblW w:w="0" w:type="auto"/>
-        <w:tblLook w:val="04A0" w:firstRow="1" w:lastRow="0" w:firstColumn="1" w:lastColumn="0" w:noHBand="0" w:noVBand="1"/>
-      </w:tblPr>
-      <w:tblGrid>
-        <w:gridCol w:w="1512"/>
-        <w:gridCol w:w="1521"/>
-        <w:gridCol w:w="1385"/>
-        <w:gridCol w:w="1384"/>
-        <w:gridCol w:w="3265"/>
-      </w:tblGrid>
-      <w:tr>
-        <w:tc>
-          <w:tcPr>
-            <w:tcW w:w="1512" w:type="dxa"/>
-            <w:shd w:val="clear" w:color="auto" w:fill="FFFF00"/>
-          </w:tcPr>
-          <w:p>
-            <w:pPr>
-              <w:rPr>
-                <w:b/>
-              </w:rPr>
-            </w:pPr>
-            <w:r>
-              <w:rPr>
-                <w:rFonts w:hint="eastAsia"/>
-                <w:b/>
-              </w:rPr>
-              <w:t>测试用例ID</w:t>
-            </w:r>
-          </w:p>
-        </w:tc>
-        <w:tc>
-          <w:tcPr>
-            <w:tcW w:w="7555" w:type="dxa"/>
-            <w:gridSpan w:val="4"/>
-            <w:shd w:val="clear" w:color="auto" w:fill="FFFF00"/>
-          </w:tcPr>
-          <w:p>
-            <w:pPr>
-              <w:rPr>
-                <w:b/>
-              </w:rPr>
-            </w:pPr>
-            <w:r>
-              <w:rPr>
-                <w:b/>
-              </w:rPr>
-              <w:t>5</w:t>
-            </w:r>
-            <w:r>
-              <w:rPr>
-                <w:rFonts w:hint="eastAsia"/>
-                <w:b/>
-              </w:rPr>
-              <w:t>.1.1</w:t>
-            </w:r>
-          </w:p>
-        </w:tc>
-      </w:tr>
-      <w:tr>
-        <w:tc>
-          <w:tcPr>
-            <w:tcW w:w="1512" w:type="dxa"/>
-          </w:tcPr>
-          <w:p>
-            <w:r>
-              <w:rPr>
-                <w:rFonts w:hint="eastAsia"/>
-              </w:rPr>
-              <w:t>目的</w:t>
-            </w:r>
-          </w:p>
-        </w:tc>
-        <w:tc>
-          <w:tcPr>
-            <w:tcW w:w="7555" w:type="dxa"/>
-            <w:gridSpan w:val="4"/>
-          </w:tcPr>
-          <w:p>
-            <w:r>
-              <w:rPr>
-                <w:rFonts w:hint="eastAsia"/>
-              </w:rPr>
-              <w:t>是否可以</w:t>
-            </w:r>
-            <w:r>
-              <w:rPr>
-                <w:rFonts w:hint="eastAsia"/>
-              </w:rPr>
-              <w:t>根据客户端传递的参数，成功在数据库创建用户并返回客户端数据</w:t>
-            </w:r>
-          </w:p>
-        </w:tc>
-      </w:tr>
-      <w:tr>
-        <w:tc>
-          <w:tcPr>
-            <w:tcW w:w="1512" w:type="dxa"/>
-          </w:tcPr>
-          <w:p>
-            <w:r>
-              <w:rPr>
-                <w:rFonts w:hint="eastAsia"/>
-              </w:rPr>
-              <w:t>输入</w:t>
-            </w:r>
-          </w:p>
-        </w:tc>
-        <w:tc>
-          <w:tcPr>
-            <w:tcW w:w="7555" w:type="dxa"/>
-            <w:gridSpan w:val="4"/>
-          </w:tcPr>
-          <w:p>
-            <w:r>
-              <w:rPr>
-                <w:rFonts w:hint="eastAsia"/>
-              </w:rPr>
-              <w:t>客户端传递用户注册数据，尝试注册新用户</w:t>
-            </w:r>
-          </w:p>
-        </w:tc>
-      </w:tr>
-      <w:tr>
-        <w:tc>
-          <w:tcPr>
-            <w:tcW w:w="1512" w:type="dxa"/>
-          </w:tcPr>
-          <w:p>
-            <w:r>
-              <w:rPr>
-                <w:rFonts w:hint="eastAsia"/>
-              </w:rPr>
-              <w:t>预期输出</w:t>
-            </w:r>
-          </w:p>
-        </w:tc>
-        <w:tc>
-          <w:tcPr>
-            <w:tcW w:w="7555" w:type="dxa"/>
-            <w:gridSpan w:val="4"/>
-          </w:tcPr>
-          <w:p>
-            <w:r>
-              <w:rPr>
-                <w:rFonts w:hint="eastAsia"/>
-              </w:rPr>
-              <w:t>注册成功并返回注册状态</w:t>
-            </w:r>
-          </w:p>
-        </w:tc>
-      </w:tr>
-      <w:tr>
-        <w:tc>
-          <w:tcPr>
-            <w:tcW w:w="1512" w:type="dxa"/>
-          </w:tcPr>
-          <w:p>
-            <w:r>
-              <w:rPr>
-                <w:rFonts w:hint="eastAsia"/>
-              </w:rPr>
-              <w:t>实际返回数据</w:t>
-            </w:r>
-          </w:p>
-        </w:tc>
-        <w:tc>
-          <w:tcPr>
-            <w:tcW w:w="7555" w:type="dxa"/>
-            <w:gridSpan w:val="4"/>
-          </w:tcPr>
-          <w:p>
-            <w:pPr>
-              <w:widowControl/>
-              <w:spacing w:line="240" w:lineRule="auto"/>
-              <w:rPr>
-                <w:rFonts w:hAnsi="宋体" w:cs="宋体"/>
-                <w:sz w:val="24"/>
-                <w:szCs w:val="24"/>
-              </w:rPr>
-            </w:pPr>
-            <w:r>
-              <w:rPr>
-                <w:rFonts w:hAnsi="宋体" w:cs="宋体"/>
-                <w:noProof/>
-                <w:sz w:val="24"/>
-                <w:szCs w:val="24"/>
-              </w:rPr>
-              <w:drawing>
-                <wp:inline distT="0" distB="0" distL="0" distR="0" wp14:anchorId="35816D3A" wp14:editId="4148142D">
-                  <wp:extent cx="937150" cy="178231"/>
-                  <wp:effectExtent l="0" t="0" r="0" b="0"/>
-                  <wp:docPr id="41" name="图片 1"/>
-                  <wp:cNvGraphicFramePr>
-                    <a:graphicFrameLocks xmlns:a="http://schemas.openxmlformats.org/drawingml/2006/main" noChangeAspect="1"/>
-                  </wp:cNvGraphicFramePr>
-                  <a:graphic xmlns:a="http://schemas.openxmlformats.org/drawingml/2006/main">
-                    <a:graphicData uri="http://schemas.openxmlformats.org/drawingml/2006/picture">
-                      <pic:pic xmlns:pic="http://schemas.openxmlformats.org/drawingml/2006/picture">
-                        <pic:nvPicPr>
-                          <pic:cNvPr id="0" name="Picture 1"/>
-                          <pic:cNvPicPr>
-                            <a:picLocks noChangeAspect="1" noChangeArrowheads="1"/>
-                          </pic:cNvPicPr>
-                        </pic:nvPicPr>
-                        <pic:blipFill>
-                          <a:blip r:embed="rId13"/>
-                          <a:srcRect/>
-                          <a:stretch>
-                            <a:fillRect/>
-                          </a:stretch>
-                        </pic:blipFill>
-                        <pic:spPr bwMode="auto">
-                          <a:xfrm>
-                            <a:off x="0" y="0"/>
-                            <a:ext cx="963499" cy="183242"/>
-                          </a:xfrm>
-                          <a:prstGeom prst="rect">
-                            <a:avLst/>
-                          </a:prstGeom>
-                          <a:noFill/>
-                          <a:ln w="9525">
-                            <a:noFill/>
-                            <a:miter lim="800000"/>
-                            <a:headEnd/>
-                            <a:tailEnd/>
-                          </a:ln>
-                        </pic:spPr>
-                      </pic:pic>
-                    </a:graphicData>
-                  </a:graphic>
-                </wp:inline>
-              </w:drawing>
-            </w:r>
-          </w:p>
-        </w:tc>
-      </w:tr>
-      <w:tr>
-        <w:tc>
-          <w:tcPr>
-            <w:tcW w:w="9067" w:type="dxa"/>
-            <w:gridSpan w:val="5"/>
-          </w:tcPr>
-          <w:p>
-            <w:r>
-              <w:rPr>
-                <w:rFonts w:hint="eastAsia"/>
-              </w:rPr>
-              <w:t>执行历史</w:t>
-            </w:r>
-          </w:p>
-        </w:tc>
-      </w:tr>
-      <w:tr>
-        <w:tc>
-          <w:tcPr>
-            <w:tcW w:w="1512" w:type="dxa"/>
-          </w:tcPr>
-          <w:p>
-            <w:r>
-              <w:rPr>
-                <w:rFonts w:hint="eastAsia"/>
-              </w:rPr>
-              <w:t>日期</w:t>
-            </w:r>
-          </w:p>
-        </w:tc>
-        <w:tc>
-          <w:tcPr>
-            <w:tcW w:w="1521" w:type="dxa"/>
-          </w:tcPr>
-          <w:p>
-            <w:r>
-              <w:rPr>
-                <w:rFonts w:hint="eastAsia"/>
-              </w:rPr>
-              <w:t>测试结果</w:t>
-            </w:r>
-          </w:p>
-        </w:tc>
-        <w:tc>
-          <w:tcPr>
-            <w:tcW w:w="1385" w:type="dxa"/>
-          </w:tcPr>
-          <w:p>
-            <w:r>
-              <w:rPr>
-                <w:rFonts w:hint="eastAsia"/>
-              </w:rPr>
-              <w:t>版本</w:t>
-            </w:r>
-          </w:p>
-        </w:tc>
-        <w:tc>
-          <w:tcPr>
-            <w:tcW w:w="1384" w:type="dxa"/>
-          </w:tcPr>
-          <w:p>
-            <w:r>
-              <w:rPr>
-                <w:rFonts w:hint="eastAsia"/>
-              </w:rPr>
-              <w:t>执行人</w:t>
-            </w:r>
-          </w:p>
-        </w:tc>
-        <w:tc>
-          <w:tcPr>
-            <w:tcW w:w="3265" w:type="dxa"/>
-          </w:tcPr>
-          <w:p>
-            <w:r>
-              <w:rPr>
-                <w:rFonts w:hint="eastAsia"/>
-              </w:rPr>
-              <w:t>备注</w:t>
-            </w:r>
-          </w:p>
-        </w:tc>
-      </w:tr>
-      <w:tr>
-        <w:tc>
-          <w:tcPr>
-            <w:tcW w:w="1512" w:type="dxa"/>
-          </w:tcPr>
-          <w:p>
-            <w:r>
-              <w:rPr>
-                <w:rFonts w:hint="eastAsia"/>
-              </w:rPr>
-              <w:t>2014.12.5</w:t>
-            </w:r>
-          </w:p>
-        </w:tc>
-        <w:tc>
-          <w:tcPr>
-            <w:tcW w:w="1521" w:type="dxa"/>
-          </w:tcPr>
-          <w:p>
-            <w:r>
-              <w:rPr>
-                <w:rFonts w:hint="eastAsia"/>
-              </w:rPr>
-              <w:t>成功</w:t>
-            </w:r>
-          </w:p>
-        </w:tc>
-        <w:tc>
-          <w:tcPr>
-            <w:tcW w:w="1385" w:type="dxa"/>
-          </w:tcPr>
-          <w:p>
-            <w:r>
-              <w:rPr>
-                <w:rFonts w:hint="eastAsia"/>
-              </w:rPr>
-              <w:t>1</w:t>
-            </w:r>
-          </w:p>
-        </w:tc>
-        <w:tc>
-          <w:tcPr>
-            <w:tcW w:w="1384" w:type="dxa"/>
-          </w:tcPr>
-          <w:p>
-            <w:r>
-              <w:rPr>
-                <w:rFonts w:hint="eastAsia"/>
-              </w:rPr>
-              <w:t>储洁宇</w:t>
-            </w:r>
-          </w:p>
-        </w:tc>
-        <w:tc>
-          <w:tcPr>
-            <w:tcW w:w="3265" w:type="dxa"/>
-          </w:tcPr>
-          <w:p/>
-        </w:tc>
-      </w:tr>
-    </w:tbl>
-    <w:p/>
-    <w:p/>
-    <w:tbl>
-      <w:tblPr>
-        <w:tblStyle w:val="af2"/>
-        <w:tblW w:w="0" w:type="auto"/>
-        <w:tblLayout w:type="fixed"/>
-        <w:tblLook w:val="04A0" w:firstRow="1" w:lastRow="0" w:firstColumn="1" w:lastColumn="0" w:noHBand="0" w:noVBand="1"/>
-      </w:tblPr>
-      <w:tblGrid>
-        <w:gridCol w:w="1384"/>
-        <w:gridCol w:w="142"/>
-        <w:gridCol w:w="1293"/>
-        <w:gridCol w:w="1609"/>
-        <w:gridCol w:w="1609"/>
-        <w:gridCol w:w="3030"/>
-      </w:tblGrid>
-      <w:tr>
-        <w:tc>
-          <w:tcPr>
-            <w:tcW w:w="1384" w:type="dxa"/>
-            <w:shd w:val="clear" w:color="auto" w:fill="FFFF00"/>
-          </w:tcPr>
-          <w:p>
-            <w:pPr>
-              <w:rPr>
-                <w:b/>
-              </w:rPr>
-            </w:pPr>
-            <w:r>
-              <w:rPr>
-                <w:rFonts w:hint="eastAsia"/>
-                <w:b/>
-              </w:rPr>
-              <w:t>测试用例ID</w:t>
-            </w:r>
-          </w:p>
-        </w:tc>
-        <w:tc>
-          <w:tcPr>
-            <w:tcW w:w="7683" w:type="dxa"/>
-            <w:gridSpan w:val="5"/>
-            <w:shd w:val="clear" w:color="auto" w:fill="FFFF00"/>
-          </w:tcPr>
-          <w:p>
-            <w:pPr>
-              <w:rPr>
-                <w:b/>
-              </w:rPr>
-            </w:pPr>
-            <w:r>
-              <w:rPr>
-                <w:b/>
-              </w:rPr>
-              <w:t>5</w:t>
-            </w:r>
-            <w:r>
-              <w:rPr>
-                <w:rFonts w:hint="eastAsia"/>
-                <w:b/>
-              </w:rPr>
-              <w:t>.1.2</w:t>
-            </w:r>
-          </w:p>
-        </w:tc>
-      </w:tr>
-      <w:tr>
-        <w:tc>
-          <w:tcPr>
-            <w:tcW w:w="1384" w:type="dxa"/>
-          </w:tcPr>
-          <w:p>
-            <w:r>
-              <w:rPr>
-                <w:rFonts w:hint="eastAsia"/>
-              </w:rPr>
-              <w:t>目的</w:t>
-            </w:r>
-          </w:p>
-        </w:tc>
-        <w:tc>
-          <w:tcPr>
-            <w:tcW w:w="7683" w:type="dxa"/>
-            <w:gridSpan w:val="5"/>
-          </w:tcPr>
-          <w:p>
-            <w:r>
-              <w:rPr>
-                <w:rFonts w:hint="eastAsia"/>
-              </w:rPr>
-              <w:t>是否可以</w:t>
-            </w:r>
-            <w:r>
-              <w:rPr>
-                <w:rFonts w:hint="eastAsia"/>
-              </w:rPr>
-              <w:t>根据客户端传递的参数，成功登录并返回数据</w:t>
-            </w:r>
-          </w:p>
-        </w:tc>
-      </w:tr>
-      <w:tr>
-        <w:tc>
-          <w:tcPr>
-            <w:tcW w:w="1384" w:type="dxa"/>
-          </w:tcPr>
-          <w:p>
-            <w:r>
-              <w:rPr>
-                <w:rFonts w:hint="eastAsia"/>
-              </w:rPr>
-              <w:t>输入</w:t>
-            </w:r>
-          </w:p>
-        </w:tc>
-        <w:tc>
-          <w:tcPr>
-            <w:tcW w:w="7683" w:type="dxa"/>
-            <w:gridSpan w:val="5"/>
-          </w:tcPr>
-          <w:p>
-            <w:r>
-              <w:rPr>
-                <w:rFonts w:hint="eastAsia"/>
-              </w:rPr>
-              <w:t>用户登录数据，包括邮箱账号以及密码</w:t>
-            </w:r>
-          </w:p>
-        </w:tc>
-      </w:tr>
-      <w:tr>
-        <w:tc>
-          <w:tcPr>
-            <w:tcW w:w="1384" w:type="dxa"/>
-          </w:tcPr>
-          <w:p>
-            <w:r>
-              <w:rPr>
-                <w:rFonts w:hint="eastAsia"/>
-              </w:rPr>
-              <w:t>预期输出</w:t>
-            </w:r>
-          </w:p>
-        </w:tc>
-        <w:tc>
-          <w:tcPr>
-            <w:tcW w:w="7683" w:type="dxa"/>
-            <w:gridSpan w:val="5"/>
-          </w:tcPr>
-          <w:p>
-            <w:r>
-              <w:rPr>
-                <w:rFonts w:hint="eastAsia"/>
-              </w:rPr>
-              <w:t>返回用户登录状态以及用户数据</w:t>
-            </w:r>
-          </w:p>
-        </w:tc>
-      </w:tr>
-      <w:tr>
-        <w:tc>
-          <w:tcPr>
-            <w:tcW w:w="1384" w:type="dxa"/>
-          </w:tcPr>
-          <w:p>
-            <w:r>
-              <w:rPr>
-                <w:rFonts w:hint="eastAsia"/>
-              </w:rPr>
-              <w:t>实际输出</w:t>
-            </w:r>
-          </w:p>
-        </w:tc>
-        <w:tc>
-          <w:tcPr>
-            <w:tcW w:w="7683" w:type="dxa"/>
-            <w:gridSpan w:val="5"/>
-          </w:tcPr>
-          <w:p>
-            <w:pPr>
-              <w:widowControl/>
-              <w:spacing w:line="240" w:lineRule="auto"/>
-              <w:rPr>
-                <w:rFonts w:hAnsi="宋体" w:cs="宋体"/>
-                <w:sz w:val="24"/>
-                <w:szCs w:val="24"/>
-              </w:rPr>
-            </w:pPr>
-            <w:r>
-              <w:rPr>
-                <w:noProof/>
-              </w:rPr>
-              <w:drawing>
-                <wp:inline distT="0" distB="0" distL="0" distR="0" wp14:anchorId="053ACE7B" wp14:editId="3C0FE6C7">
-                  <wp:extent cx="3964838" cy="318205"/>
-                  <wp:effectExtent l="0" t="0" r="0" b="0"/>
-                  <wp:docPr id="55" name="图片 4"/>
-                  <wp:cNvGraphicFramePr>
-                    <a:graphicFrameLocks xmlns:a="http://schemas.openxmlformats.org/drawingml/2006/main" noChangeAspect="1"/>
-                  </wp:cNvGraphicFramePr>
-                  <a:graphic xmlns:a="http://schemas.openxmlformats.org/drawingml/2006/main">
-                    <a:graphicData uri="http://schemas.openxmlformats.org/drawingml/2006/picture">
-                      <pic:pic xmlns:pic="http://schemas.openxmlformats.org/drawingml/2006/picture">
-                        <pic:nvPicPr>
-                          <pic:cNvPr id="0" name="Picture 4"/>
-                          <pic:cNvPicPr>
-                            <a:picLocks noChangeAspect="1" noChangeArrowheads="1"/>
-                          </pic:cNvPicPr>
-                        </pic:nvPicPr>
-                        <pic:blipFill>
-                          <a:blip r:embed="rId14"/>
-                          <a:srcRect/>
-                          <a:stretch>
-                            <a:fillRect/>
-                          </a:stretch>
-                        </pic:blipFill>
-                        <pic:spPr bwMode="auto">
-                          <a:xfrm>
-                            <a:off x="0" y="0"/>
-                            <a:ext cx="3994375" cy="320576"/>
-                          </a:xfrm>
-                          <a:prstGeom prst="rect">
-                            <a:avLst/>
-                          </a:prstGeom>
-                          <a:noFill/>
-                          <a:ln w="9525">
-                            <a:noFill/>
-                            <a:miter lim="800000"/>
-                            <a:headEnd/>
-                            <a:tailEnd/>
-                          </a:ln>
-                        </pic:spPr>
-                      </pic:pic>
-                    </a:graphicData>
-                  </a:graphic>
-                </wp:inline>
-              </w:drawing>
-            </w:r>
-          </w:p>
-        </w:tc>
-      </w:tr>
-      <w:tr>
-        <w:tc>
-          <w:tcPr>
-            <w:tcW w:w="9067" w:type="dxa"/>
-            <w:gridSpan w:val="6"/>
-          </w:tcPr>
-          <w:p>
-            <w:r>
-              <w:rPr>
-                <w:rFonts w:hint="eastAsia"/>
-              </w:rPr>
-              <w:t>执行历史</w:t>
-            </w:r>
-          </w:p>
-        </w:tc>
-      </w:tr>
-      <w:tr>
-        <w:tc>
-          <w:tcPr>
-            <w:tcW w:w="1526" w:type="dxa"/>
-            <w:gridSpan w:val="2"/>
-          </w:tcPr>
-          <w:p>
-            <w:r>
-              <w:rPr>
-                <w:rFonts w:hint="eastAsia"/>
-              </w:rPr>
-              <w:t>日期</w:t>
-            </w:r>
-          </w:p>
-        </w:tc>
-        <w:tc>
-          <w:tcPr>
-            <w:tcW w:w="1293" w:type="dxa"/>
-          </w:tcPr>
-          <w:p>
-            <w:r>
-              <w:rPr>
-                <w:rFonts w:hint="eastAsia"/>
-              </w:rPr>
-              <w:t>测试结果</w:t>
-            </w:r>
-          </w:p>
-        </w:tc>
-        <w:tc>
-          <w:tcPr>
-            <w:tcW w:w="1609" w:type="dxa"/>
-          </w:tcPr>
-          <w:p>
-            <w:r>
-              <w:rPr>
-                <w:rFonts w:hint="eastAsia"/>
-              </w:rPr>
-              <w:t>版本</w:t>
-            </w:r>
-          </w:p>
-        </w:tc>
-        <w:tc>
-          <w:tcPr>
-            <w:tcW w:w="1609" w:type="dxa"/>
-          </w:tcPr>
-          <w:p>
-            <w:r>
-              <w:rPr>
-                <w:rFonts w:hint="eastAsia"/>
-              </w:rPr>
-              <w:t>执行人</w:t>
-            </w:r>
-          </w:p>
-        </w:tc>
-        <w:tc>
-          <w:tcPr>
-            <w:tcW w:w="3030" w:type="dxa"/>
-          </w:tcPr>
-          <w:p>
-            <w:r>
-              <w:rPr>
-                <w:rFonts w:hint="eastAsia"/>
-              </w:rPr>
-              <w:t>备注</w:t>
-            </w:r>
-          </w:p>
-        </w:tc>
-      </w:tr>
-      <w:tr>
-        <w:tc>
-          <w:tcPr>
-            <w:tcW w:w="1526" w:type="dxa"/>
-            <w:gridSpan w:val="2"/>
-          </w:tcPr>
-          <w:p>
-            <w:r>
-              <w:rPr>
-                <w:rFonts w:hint="eastAsia"/>
-              </w:rPr>
-              <w:t>2014.12.5</w:t>
-            </w:r>
-          </w:p>
-        </w:tc>
-        <w:tc>
-          <w:tcPr>
-            <w:tcW w:w="1293" w:type="dxa"/>
-          </w:tcPr>
-          <w:p>
-            <w:r>
-              <w:rPr>
-                <w:rFonts w:hint="eastAsia"/>
-              </w:rPr>
-              <w:t>成功</w:t>
-            </w:r>
-          </w:p>
-        </w:tc>
-        <w:tc>
-          <w:tcPr>
-            <w:tcW w:w="1609" w:type="dxa"/>
-          </w:tcPr>
-          <w:p>
-            <w:r>
-              <w:rPr>
-                <w:rFonts w:hint="eastAsia"/>
-              </w:rPr>
-              <w:t>1</w:t>
-            </w:r>
-          </w:p>
-        </w:tc>
-        <w:tc>
-          <w:tcPr>
-            <w:tcW w:w="1609" w:type="dxa"/>
-          </w:tcPr>
-          <w:p>
-            <w:r>
-              <w:rPr>
-                <w:rFonts w:hint="eastAsia"/>
-              </w:rPr>
-              <w:t>储洁宇</w:t>
-            </w:r>
-          </w:p>
-        </w:tc>
-        <w:tc>
-          <w:tcPr>
-            <w:tcW w:w="3030" w:type="dxa"/>
-          </w:tcPr>
-          <w:p/>
-        </w:tc>
-      </w:tr>
-    </w:tbl>
-    <w:p/>
-    <w:p/>
-    <w:tbl>
-      <w:tblPr>
-        <w:tblStyle w:val="af2"/>
-        <w:tblW w:w="0" w:type="auto"/>
-        <w:tblLayout w:type="fixed"/>
-        <w:tblLook w:val="04A0" w:firstRow="1" w:lastRow="0" w:firstColumn="1" w:lastColumn="0" w:noHBand="0" w:noVBand="1"/>
-      </w:tblPr>
-      <w:tblGrid>
-        <w:gridCol w:w="1384"/>
-        <w:gridCol w:w="284"/>
-        <w:gridCol w:w="1151"/>
-        <w:gridCol w:w="1609"/>
-        <w:gridCol w:w="1609"/>
-        <w:gridCol w:w="3030"/>
-      </w:tblGrid>
-      <w:tr>
-        <w:tc>
-          <w:tcPr>
-            <w:tcW w:w="1384" w:type="dxa"/>
-            <w:shd w:val="clear" w:color="auto" w:fill="FFFF00"/>
-          </w:tcPr>
-          <w:p>
-            <w:pPr>
-              <w:rPr>
-                <w:b/>
-              </w:rPr>
-            </w:pPr>
-            <w:r>
-              <w:rPr>
-                <w:rFonts w:hint="eastAsia"/>
-                <w:b/>
-              </w:rPr>
-              <w:t>测试用例ID</w:t>
-            </w:r>
-          </w:p>
-        </w:tc>
-        <w:tc>
-          <w:tcPr>
-            <w:tcW w:w="7683" w:type="dxa"/>
-            <w:gridSpan w:val="5"/>
-            <w:shd w:val="clear" w:color="auto" w:fill="FFFF00"/>
-          </w:tcPr>
-          <w:p>
-            <w:pPr>
-              <w:rPr>
-                <w:b/>
-              </w:rPr>
-            </w:pPr>
-            <w:r>
-              <w:rPr>
-                <w:b/>
-              </w:rPr>
-              <w:t>5</w:t>
-            </w:r>
-            <w:r>
-              <w:rPr>
-                <w:rFonts w:hint="eastAsia"/>
-                <w:b/>
-              </w:rPr>
-              <w:t>.1.3</w:t>
-            </w:r>
-          </w:p>
-        </w:tc>
-      </w:tr>
-      <w:tr>
-        <w:tc>
-          <w:tcPr>
-            <w:tcW w:w="1384" w:type="dxa"/>
-          </w:tcPr>
-          <w:p>
-            <w:r>
-              <w:rPr>
-                <w:rFonts w:hint="eastAsia"/>
-              </w:rPr>
-              <w:t>目的</w:t>
-            </w:r>
-          </w:p>
-        </w:tc>
-        <w:tc>
-          <w:tcPr>
-            <w:tcW w:w="7683" w:type="dxa"/>
-            <w:gridSpan w:val="5"/>
-          </w:tcPr>
-          <w:p>
-            <w:r>
-              <w:rPr>
-                <w:rFonts w:hint="eastAsia"/>
-              </w:rPr>
-              <w:t>测试用户是否已经登录</w:t>
-            </w:r>
-          </w:p>
-        </w:tc>
-      </w:tr>
-      <w:tr>
-        <w:tc>
-          <w:tcPr>
-            <w:tcW w:w="1384" w:type="dxa"/>
-          </w:tcPr>
-          <w:p>
-            <w:r>
-              <w:rPr>
-                <w:rFonts w:hint="eastAsia"/>
-              </w:rPr>
-              <w:t>输入</w:t>
-            </w:r>
-          </w:p>
-        </w:tc>
-        <w:tc>
-          <w:tcPr>
-            <w:tcW w:w="7683" w:type="dxa"/>
-            <w:gridSpan w:val="5"/>
-          </w:tcPr>
-          <w:p>
-            <w:r>
-              <w:rPr>
-                <w:rFonts w:hint="eastAsia"/>
-              </w:rPr>
-              <w:t>输入测试是否已经登录的标识</w:t>
-            </w:r>
-          </w:p>
-        </w:tc>
-      </w:tr>
-      <w:tr>
-        <w:tc>
-          <w:tcPr>
-            <w:tcW w:w="1384" w:type="dxa"/>
-          </w:tcPr>
-          <w:p>
-            <w:r>
-              <w:rPr>
-                <w:rFonts w:hint="eastAsia"/>
-              </w:rPr>
-              <w:t>预期输出</w:t>
-            </w:r>
-          </w:p>
-        </w:tc>
-        <w:tc>
-          <w:tcPr>
-            <w:tcW w:w="7683" w:type="dxa"/>
-            <w:gridSpan w:val="5"/>
-          </w:tcPr>
-          <w:p>
-            <w:r>
-              <w:rPr>
-                <w:rFonts w:hint="eastAsia"/>
-              </w:rPr>
-              <w:t>返回用户登录状态以及用户数据</w:t>
-            </w:r>
-          </w:p>
-        </w:tc>
-      </w:tr>
-      <w:tr>
-        <w:tc>
-          <w:tcPr>
-            <w:tcW w:w="1384" w:type="dxa"/>
-          </w:tcPr>
-          <w:p>
-            <w:r>
-              <w:rPr>
-                <w:rFonts w:hint="eastAsia"/>
-              </w:rPr>
-              <w:t>实际输出</w:t>
-            </w:r>
-          </w:p>
-        </w:tc>
-        <w:tc>
-          <w:tcPr>
-            <w:tcW w:w="7683" w:type="dxa"/>
-            <w:gridSpan w:val="5"/>
-          </w:tcPr>
-          <w:p>
-            <w:pPr>
-              <w:widowControl/>
-              <w:spacing w:line="240" w:lineRule="auto"/>
-              <w:rPr>
-                <w:rFonts w:hAnsi="宋体" w:cs="宋体"/>
-                <w:sz w:val="24"/>
-                <w:szCs w:val="24"/>
-              </w:rPr>
-            </w:pPr>
-            <w:r>
-              <w:rPr>
-                <w:rFonts w:hAnsi="宋体" w:cs="宋体"/>
-                <w:noProof/>
-                <w:sz w:val="24"/>
-                <w:szCs w:val="24"/>
-              </w:rPr>
-              <w:drawing>
-                <wp:inline distT="0" distB="0" distL="0" distR="0" wp14:anchorId="49152C92" wp14:editId="4C5BB36E">
-                  <wp:extent cx="4245428" cy="285750"/>
-                  <wp:effectExtent l="19050" t="0" r="2722" b="0"/>
-                  <wp:docPr id="56" name="图片 7"/>
-                  <wp:cNvGraphicFramePr>
-                    <a:graphicFrameLocks xmlns:a="http://schemas.openxmlformats.org/drawingml/2006/main" noChangeAspect="1"/>
-                  </wp:cNvGraphicFramePr>
-                  <a:graphic xmlns:a="http://schemas.openxmlformats.org/drawingml/2006/main">
-                    <a:graphicData uri="http://schemas.openxmlformats.org/drawingml/2006/picture">
-                      <pic:pic xmlns:pic="http://schemas.openxmlformats.org/drawingml/2006/picture">
-                        <pic:nvPicPr>
-                          <pic:cNvPr id="0" name="Picture 7"/>
-                          <pic:cNvPicPr>
-                            <a:picLocks noChangeAspect="1" noChangeArrowheads="1"/>
-                          </pic:cNvPicPr>
-                        </pic:nvPicPr>
-                        <pic:blipFill>
-                          <a:blip r:embed="rId15"/>
-                          <a:srcRect/>
-                          <a:stretch>
-                            <a:fillRect/>
-                          </a:stretch>
-                        </pic:blipFill>
-                        <pic:spPr bwMode="auto">
-                          <a:xfrm>
-                            <a:off x="0" y="0"/>
-                            <a:ext cx="4245428" cy="285750"/>
-                          </a:xfrm>
-                          <a:prstGeom prst="rect">
-                            <a:avLst/>
-                          </a:prstGeom>
-                          <a:noFill/>
-                          <a:ln w="9525">
-                            <a:noFill/>
-                            <a:miter lim="800000"/>
-                            <a:headEnd/>
-                            <a:tailEnd/>
-                          </a:ln>
-                        </pic:spPr>
-                      </pic:pic>
-                    </a:graphicData>
-                  </a:graphic>
-                </wp:inline>
-              </w:drawing>
-            </w:r>
-          </w:p>
-        </w:tc>
-      </w:tr>
-      <w:tr>
-        <w:tc>
-          <w:tcPr>
-            <w:tcW w:w="9067" w:type="dxa"/>
-            <w:gridSpan w:val="6"/>
-          </w:tcPr>
-          <w:p>
-            <w:r>
-              <w:rPr>
-                <w:rFonts w:hint="eastAsia"/>
-              </w:rPr>
-              <w:t>执行历史</w:t>
-            </w:r>
-          </w:p>
-        </w:tc>
-      </w:tr>
-      <w:tr>
-        <w:tc>
-          <w:tcPr>
-            <w:tcW w:w="1668" w:type="dxa"/>
-            <w:gridSpan w:val="2"/>
-          </w:tcPr>
-          <w:p>
-            <w:r>
-              <w:rPr>
-                <w:rFonts w:hint="eastAsia"/>
-              </w:rPr>
-              <w:t>日期</w:t>
-            </w:r>
-          </w:p>
-        </w:tc>
-        <w:tc>
-          <w:tcPr>
-            <w:tcW w:w="1151" w:type="dxa"/>
-          </w:tcPr>
-          <w:p>
-            <w:r>
-              <w:rPr>
-                <w:rFonts w:hint="eastAsia"/>
-              </w:rPr>
-              <w:t>测试结果</w:t>
-            </w:r>
-          </w:p>
-        </w:tc>
-        <w:tc>
-          <w:tcPr>
-            <w:tcW w:w="1609" w:type="dxa"/>
-          </w:tcPr>
-          <w:p>
-            <w:r>
-              <w:rPr>
-                <w:rFonts w:hint="eastAsia"/>
-              </w:rPr>
-              <w:t>版本</w:t>
-            </w:r>
-          </w:p>
-        </w:tc>
-        <w:tc>
-          <w:tcPr>
-            <w:tcW w:w="1609" w:type="dxa"/>
-          </w:tcPr>
-          <w:p>
-            <w:r>
-              <w:rPr>
-                <w:rFonts w:hint="eastAsia"/>
-              </w:rPr>
-              <w:t>执行人</w:t>
-            </w:r>
-          </w:p>
-        </w:tc>
-        <w:tc>
-          <w:tcPr>
-            <w:tcW w:w="3030" w:type="dxa"/>
-          </w:tcPr>
-          <w:p>
-            <w:r>
-              <w:rPr>
-                <w:rFonts w:hint="eastAsia"/>
-              </w:rPr>
-              <w:t>备注</w:t>
-            </w:r>
-          </w:p>
-        </w:tc>
-      </w:tr>
-      <w:tr>
-        <w:tc>
-          <w:tcPr>
-            <w:tcW w:w="1668" w:type="dxa"/>
-            <w:gridSpan w:val="2"/>
-          </w:tcPr>
-          <w:p>
-            <w:r>
-              <w:rPr>
-                <w:rFonts w:hint="eastAsia"/>
-              </w:rPr>
-              <w:t>2014.12.5</w:t>
-            </w:r>
-          </w:p>
-        </w:tc>
-        <w:tc>
-          <w:tcPr>
-            <w:tcW w:w="1151" w:type="dxa"/>
-          </w:tcPr>
-          <w:p>
-            <w:r>
-              <w:rPr>
-                <w:rFonts w:hint="eastAsia"/>
-              </w:rPr>
-              <w:t>成功</w:t>
-            </w:r>
-          </w:p>
-        </w:tc>
-        <w:tc>
-          <w:tcPr>
-            <w:tcW w:w="1609" w:type="dxa"/>
-          </w:tcPr>
-          <w:p>
-            <w:r>
-              <w:rPr>
-                <w:rFonts w:hint="eastAsia"/>
-              </w:rPr>
-              <w:t>1</w:t>
-            </w:r>
-          </w:p>
-        </w:tc>
-        <w:tc>
-          <w:tcPr>
-            <w:tcW w:w="1609" w:type="dxa"/>
-          </w:tcPr>
-          <w:p>
-            <w:r>
-              <w:rPr>
-                <w:rFonts w:hint="eastAsia"/>
-              </w:rPr>
-              <w:t>储洁宇</w:t>
-            </w:r>
-          </w:p>
-        </w:tc>
-        <w:tc>
-          <w:tcPr>
-            <w:tcW w:w="3030" w:type="dxa"/>
-          </w:tcPr>
-          <w:p/>
-        </w:tc>
-      </w:tr>
-    </w:tbl>
-    <w:p/>
-    <w:p/>
-    <w:tbl>
-      <w:tblPr>
-        <w:tblStyle w:val="af2"/>
-        <w:tblW w:w="0" w:type="auto"/>
-        <w:tblLook w:val="04A0" w:firstRow="1" w:lastRow="0" w:firstColumn="1" w:lastColumn="0" w:noHBand="0" w:noVBand="1"/>
-      </w:tblPr>
-      <w:tblGrid>
-        <w:gridCol w:w="1512"/>
-        <w:gridCol w:w="1521"/>
-        <w:gridCol w:w="1385"/>
-        <w:gridCol w:w="1384"/>
-        <w:gridCol w:w="3265"/>
-      </w:tblGrid>
-      <w:tr>
-        <w:tc>
-          <w:tcPr>
-            <w:tcW w:w="1512" w:type="dxa"/>
-            <w:shd w:val="clear" w:color="auto" w:fill="FFFF00"/>
-          </w:tcPr>
-          <w:p>
-            <w:pPr>
-              <w:rPr>
-                <w:b/>
-              </w:rPr>
-            </w:pPr>
-            <w:r>
-              <w:rPr>
-                <w:rFonts w:hint="eastAsia"/>
-                <w:b/>
-              </w:rPr>
-              <w:t>测试用例ID</w:t>
-            </w:r>
-          </w:p>
-        </w:tc>
-        <w:tc>
-          <w:tcPr>
-            <w:tcW w:w="7555" w:type="dxa"/>
-            <w:gridSpan w:val="4"/>
-            <w:shd w:val="clear" w:color="auto" w:fill="FFFF00"/>
-          </w:tcPr>
-          <w:p>
-            <w:pPr>
-              <w:rPr>
-                <w:b/>
-              </w:rPr>
-            </w:pPr>
-            <w:r>
-              <w:rPr>
-                <w:b/>
-              </w:rPr>
-              <w:t>5</w:t>
-            </w:r>
-            <w:r>
-              <w:rPr>
-                <w:rFonts w:hint="eastAsia"/>
-                <w:b/>
-              </w:rPr>
-              <w:t>.1.4</w:t>
-            </w:r>
-          </w:p>
-        </w:tc>
-      </w:tr>
-      <w:tr>
-        <w:tc>
-          <w:tcPr>
-            <w:tcW w:w="1512" w:type="dxa"/>
-          </w:tcPr>
-          <w:p>
-            <w:r>
-              <w:rPr>
-                <w:rFonts w:hint="eastAsia"/>
-              </w:rPr>
-              <w:t>目的</w:t>
-            </w:r>
-          </w:p>
-        </w:tc>
-        <w:tc>
-          <w:tcPr>
-            <w:tcW w:w="7555" w:type="dxa"/>
-            <w:gridSpan w:val="4"/>
-          </w:tcPr>
-          <w:p>
-            <w:r>
-              <w:rPr>
-                <w:rFonts w:hint="eastAsia"/>
-              </w:rPr>
-              <w:t>测试是否可以注销登录</w:t>
-            </w:r>
-          </w:p>
-        </w:tc>
-      </w:tr>
-      <w:tr>
-        <w:tc>
-          <w:tcPr>
-            <w:tcW w:w="1512" w:type="dxa"/>
-          </w:tcPr>
-          <w:p>
-            <w:r>
-              <w:rPr>
-                <w:rFonts w:hint="eastAsia"/>
-              </w:rPr>
-              <w:t>输入</w:t>
-            </w:r>
-          </w:p>
-        </w:tc>
-        <w:tc>
-          <w:tcPr>
-            <w:tcW w:w="7555" w:type="dxa"/>
-            <w:gridSpan w:val="4"/>
-          </w:tcPr>
-          <w:p>
-            <w:r>
-              <w:rPr>
-                <w:rFonts w:hint="eastAsia"/>
-              </w:rPr>
-              <w:t>输入注销登录的标识</w:t>
-            </w:r>
-          </w:p>
-        </w:tc>
-      </w:tr>
-      <w:tr>
-        <w:tc>
-          <w:tcPr>
-            <w:tcW w:w="1512" w:type="dxa"/>
-          </w:tcPr>
-          <w:p>
-            <w:r>
-              <w:rPr>
-                <w:rFonts w:hint="eastAsia"/>
-              </w:rPr>
-              <w:t>预期输出</w:t>
-            </w:r>
-          </w:p>
-        </w:tc>
-        <w:tc>
-          <w:tcPr>
-            <w:tcW w:w="7555" w:type="dxa"/>
-            <w:gridSpan w:val="4"/>
-          </w:tcPr>
-          <w:p>
-            <w:r>
-              <w:rPr>
-                <w:rFonts w:hint="eastAsia"/>
-              </w:rPr>
-              <w:t>注销用户的登录</w:t>
-            </w:r>
-          </w:p>
-        </w:tc>
-      </w:tr>
-      <w:tr>
-        <w:tc>
-          <w:tcPr>
-            <w:tcW w:w="1512" w:type="dxa"/>
-          </w:tcPr>
-          <w:p>
-            <w:r>
-              <w:rPr>
-                <w:rFonts w:hint="eastAsia"/>
-              </w:rPr>
-              <w:t>实际输出</w:t>
-            </w:r>
-          </w:p>
-        </w:tc>
-        <w:tc>
-          <w:tcPr>
-            <w:tcW w:w="7555" w:type="dxa"/>
-            <w:gridSpan w:val="4"/>
-          </w:tcPr>
-          <w:p>
-            <w:pPr>
-              <w:widowControl/>
-              <w:spacing w:line="240" w:lineRule="auto"/>
-              <w:rPr>
-                <w:rFonts w:hAnsi="宋体" w:cs="宋体"/>
-                <w:sz w:val="24"/>
-                <w:szCs w:val="24"/>
-              </w:rPr>
-            </w:pPr>
-            <w:r>
-              <w:rPr>
-                <w:noProof/>
-              </w:rPr>
-              <w:drawing>
-                <wp:inline distT="0" distB="0" distL="0" distR="0" wp14:anchorId="74FF6D5B" wp14:editId="06133991">
-                  <wp:extent cx="907362" cy="205054"/>
-                  <wp:effectExtent l="0" t="0" r="0" b="5080"/>
-                  <wp:docPr id="59" name="图片 10"/>
-                  <wp:cNvGraphicFramePr>
-                    <a:graphicFrameLocks xmlns:a="http://schemas.openxmlformats.org/drawingml/2006/main" noChangeAspect="1"/>
-                  </wp:cNvGraphicFramePr>
-                  <a:graphic xmlns:a="http://schemas.openxmlformats.org/drawingml/2006/main">
-                    <a:graphicData uri="http://schemas.openxmlformats.org/drawingml/2006/picture">
-                      <pic:pic xmlns:pic="http://schemas.openxmlformats.org/drawingml/2006/picture">
-                        <pic:nvPicPr>
-                          <pic:cNvPr id="0" name="Picture 10"/>
-                          <pic:cNvPicPr>
-                            <a:picLocks noChangeAspect="1" noChangeArrowheads="1"/>
-                          </pic:cNvPicPr>
-                        </pic:nvPicPr>
-                        <pic:blipFill>
-                          <a:blip r:embed="rId16"/>
-                          <a:srcRect/>
-                          <a:stretch>
-                            <a:fillRect/>
-                          </a:stretch>
-                        </pic:blipFill>
-                        <pic:spPr bwMode="auto">
-                          <a:xfrm>
-                            <a:off x="0" y="0"/>
-                            <a:ext cx="985154" cy="222634"/>
-                          </a:xfrm>
-                          <a:prstGeom prst="rect">
-                            <a:avLst/>
-                          </a:prstGeom>
-                          <a:noFill/>
-                          <a:ln w="9525">
-                            <a:noFill/>
-                            <a:miter lim="800000"/>
-                            <a:headEnd/>
-                            <a:tailEnd/>
-                          </a:ln>
-                        </pic:spPr>
-                      </pic:pic>
-                    </a:graphicData>
-                  </a:graphic>
-                </wp:inline>
-              </w:drawing>
-            </w:r>
-            <w:r>
-              <w:rPr>
-                <w:noProof/>
-              </w:rPr>
-              <w:t xml:space="preserve"> </w:t>
-            </w:r>
-          </w:p>
-        </w:tc>
-      </w:tr>
-      <w:tr>
-        <w:tc>
-          <w:tcPr>
-            <w:tcW w:w="9067" w:type="dxa"/>
-            <w:gridSpan w:val="5"/>
-          </w:tcPr>
-          <w:p>
-            <w:r>
-              <w:rPr>
-                <w:rFonts w:hint="eastAsia"/>
-              </w:rPr>
-              <w:t>执行历史</w:t>
-            </w:r>
-          </w:p>
-        </w:tc>
-      </w:tr>
-      <w:tr>
-        <w:tc>
-          <w:tcPr>
-            <w:tcW w:w="1512" w:type="dxa"/>
-          </w:tcPr>
-          <w:p>
-            <w:r>
-              <w:rPr>
-                <w:rFonts w:hint="eastAsia"/>
-              </w:rPr>
-              <w:t>日期</w:t>
-            </w:r>
-          </w:p>
-        </w:tc>
-        <w:tc>
-          <w:tcPr>
-            <w:tcW w:w="1521" w:type="dxa"/>
-          </w:tcPr>
-          <w:p>
-            <w:r>
-              <w:rPr>
-                <w:rFonts w:hint="eastAsia"/>
-              </w:rPr>
-              <w:t>测试结果</w:t>
-            </w:r>
-          </w:p>
-        </w:tc>
-        <w:tc>
-          <w:tcPr>
-            <w:tcW w:w="1385" w:type="dxa"/>
-          </w:tcPr>
-          <w:p>
-            <w:r>
-              <w:rPr>
-                <w:rFonts w:hint="eastAsia"/>
-              </w:rPr>
-              <w:t>版本</w:t>
-            </w:r>
-          </w:p>
-        </w:tc>
-        <w:tc>
-          <w:tcPr>
-            <w:tcW w:w="1384" w:type="dxa"/>
-          </w:tcPr>
-          <w:p>
-            <w:r>
-              <w:rPr>
-                <w:rFonts w:hint="eastAsia"/>
-              </w:rPr>
-              <w:t>执行人</w:t>
-            </w:r>
-          </w:p>
-        </w:tc>
-        <w:tc>
-          <w:tcPr>
-            <w:tcW w:w="3265" w:type="dxa"/>
-          </w:tcPr>
-          <w:p>
-            <w:r>
-              <w:rPr>
-                <w:rFonts w:hint="eastAsia"/>
-              </w:rPr>
-              <w:t>备注</w:t>
-            </w:r>
-          </w:p>
-        </w:tc>
-      </w:tr>
-      <w:tr>
-        <w:tc>
-          <w:tcPr>
-            <w:tcW w:w="1512" w:type="dxa"/>
-          </w:tcPr>
-          <w:p>
-            <w:r>
-              <w:rPr>
-                <w:rFonts w:hint="eastAsia"/>
-              </w:rPr>
-              <w:t>2014.12.5</w:t>
-            </w:r>
-          </w:p>
-        </w:tc>
-        <w:tc>
-          <w:tcPr>
-            <w:tcW w:w="1521" w:type="dxa"/>
-          </w:tcPr>
-          <w:p>
-            <w:r>
-              <w:rPr>
-                <w:rFonts w:hint="eastAsia"/>
-              </w:rPr>
-              <w:t>成功</w:t>
-            </w:r>
-          </w:p>
-        </w:tc>
-        <w:tc>
-          <w:tcPr>
-            <w:tcW w:w="1385" w:type="dxa"/>
-          </w:tcPr>
-          <w:p>
-            <w:r>
-              <w:rPr>
-                <w:rFonts w:hint="eastAsia"/>
-              </w:rPr>
-              <w:t>1</w:t>
-            </w:r>
-          </w:p>
-        </w:tc>
-        <w:tc>
-          <w:tcPr>
-            <w:tcW w:w="1384" w:type="dxa"/>
-          </w:tcPr>
-          <w:p>
-            <w:r>
-              <w:rPr>
-                <w:rFonts w:hint="eastAsia"/>
-              </w:rPr>
-              <w:t>储洁宇</w:t>
-            </w:r>
-          </w:p>
-        </w:tc>
-        <w:tc>
-          <w:tcPr>
-            <w:tcW w:w="3265" w:type="dxa"/>
-          </w:tcPr>
-          <w:p/>
-        </w:tc>
-      </w:tr>
-    </w:tbl>
-    <w:p/>
-    <w:tbl>
-      <w:tblPr>
-        <w:tblStyle w:val="af2"/>
-        <w:tblW w:w="0" w:type="auto"/>
-        <w:tblLook w:val="04A0" w:firstRow="1" w:lastRow="0" w:firstColumn="1" w:lastColumn="0" w:noHBand="0" w:noVBand="1"/>
-      </w:tblPr>
-      <w:tblGrid>
-        <w:gridCol w:w="1512"/>
-        <w:gridCol w:w="1522"/>
-        <w:gridCol w:w="1385"/>
-        <w:gridCol w:w="1384"/>
-        <w:gridCol w:w="3406"/>
-      </w:tblGrid>
-      <w:tr>
-        <w:tc>
-          <w:tcPr>
-            <w:tcW w:w="1512" w:type="dxa"/>
-            <w:shd w:val="clear" w:color="auto" w:fill="FFFF00"/>
-          </w:tcPr>
-          <w:p>
-            <w:pPr>
-              <w:rPr>
-                <w:b/>
-              </w:rPr>
-            </w:pPr>
-            <w:r>
-              <w:rPr>
-                <w:rFonts w:hint="eastAsia"/>
-                <w:b/>
-              </w:rPr>
-              <w:t>测试用例ID</w:t>
-            </w:r>
-          </w:p>
-        </w:tc>
-        <w:tc>
-          <w:tcPr>
-            <w:tcW w:w="7697" w:type="dxa"/>
-            <w:gridSpan w:val="4"/>
-            <w:shd w:val="clear" w:color="auto" w:fill="FFFF00"/>
-          </w:tcPr>
-          <w:p>
-            <w:pPr>
-              <w:rPr>
-                <w:b/>
-              </w:rPr>
-            </w:pPr>
-            <w:r>
-              <w:rPr>
-                <w:b/>
-              </w:rPr>
-              <w:t>5</w:t>
-            </w:r>
-            <w:r>
-              <w:rPr>
-                <w:rFonts w:hint="eastAsia"/>
-                <w:b/>
-              </w:rPr>
-              <w:t>.1.5</w:t>
-            </w:r>
-          </w:p>
-        </w:tc>
-      </w:tr>
-      <w:tr>
-        <w:tc>
-          <w:tcPr>
-            <w:tcW w:w="1512" w:type="dxa"/>
-          </w:tcPr>
-          <w:p>
-            <w:r>
-              <w:rPr>
-                <w:rFonts w:hint="eastAsia"/>
-              </w:rPr>
-              <w:t>目的</w:t>
-            </w:r>
-          </w:p>
-        </w:tc>
-        <w:tc>
-          <w:tcPr>
-            <w:tcW w:w="7697" w:type="dxa"/>
-            <w:gridSpan w:val="4"/>
-          </w:tcPr>
-          <w:p>
-            <w:r>
-              <w:rPr>
-                <w:rFonts w:hint="eastAsia"/>
-              </w:rPr>
-              <w:t>测试邮箱账号是否已被使用</w:t>
-            </w:r>
-          </w:p>
-        </w:tc>
-      </w:tr>
-      <w:tr>
-        <w:tc>
-          <w:tcPr>
-            <w:tcW w:w="1512" w:type="dxa"/>
-          </w:tcPr>
-          <w:p>
-            <w:r>
-              <w:rPr>
-                <w:rFonts w:hint="eastAsia"/>
-              </w:rPr>
-              <w:lastRenderedPageBreak/>
-              <w:t>输入</w:t>
-            </w:r>
-          </w:p>
-        </w:tc>
-        <w:tc>
-          <w:tcPr>
-            <w:tcW w:w="7697" w:type="dxa"/>
-            <w:gridSpan w:val="4"/>
-          </w:tcPr>
-          <w:p>
-            <w:r>
-              <w:rPr>
-                <w:rFonts w:hint="eastAsia"/>
-              </w:rPr>
-              <w:t>传递邮箱数据</w:t>
-            </w:r>
-          </w:p>
-        </w:tc>
-      </w:tr>
-      <w:tr>
-        <w:tc>
-          <w:tcPr>
-            <w:tcW w:w="1512" w:type="dxa"/>
-          </w:tcPr>
-          <w:p>
-            <w:r>
-              <w:rPr>
-                <w:rFonts w:hint="eastAsia"/>
-              </w:rPr>
-              <w:t>预期输出</w:t>
-            </w:r>
-          </w:p>
-        </w:tc>
-        <w:tc>
-          <w:tcPr>
-            <w:tcW w:w="7697" w:type="dxa"/>
-            <w:gridSpan w:val="4"/>
-          </w:tcPr>
-          <w:p>
-            <w:r>
-              <w:rPr>
-                <w:rFonts w:hint="eastAsia"/>
-              </w:rPr>
-              <w:t>邮箱已被占有</w:t>
-            </w:r>
-            <w:r>
-              <w:t xml:space="preserve"> </w:t>
-            </w:r>
-          </w:p>
-        </w:tc>
-      </w:tr>
-      <w:tr>
-        <w:tc>
-          <w:tcPr>
-            <w:tcW w:w="1512" w:type="dxa"/>
-          </w:tcPr>
-          <w:p>
-            <w:r>
-              <w:rPr>
-                <w:rFonts w:hint="eastAsia"/>
-              </w:rPr>
-              <w:t>实际输出</w:t>
-            </w:r>
-          </w:p>
-        </w:tc>
-        <w:tc>
-          <w:tcPr>
-            <w:tcW w:w="7697" w:type="dxa"/>
-            <w:gridSpan w:val="4"/>
-          </w:tcPr>
-          <w:p>
-            <w:pPr>
-              <w:widowControl/>
-              <w:spacing w:line="240" w:lineRule="auto"/>
-              <w:rPr>
-                <w:rFonts w:hAnsi="宋体" w:cs="宋体"/>
-                <w:sz w:val="24"/>
-                <w:szCs w:val="24"/>
-              </w:rPr>
-            </w:pPr>
-            <w:r>
-              <w:rPr>
-                <w:noProof/>
-              </w:rPr>
-              <w:drawing>
-                <wp:inline distT="0" distB="0" distL="0" distR="0" wp14:anchorId="2A942CBE" wp14:editId="1185504A">
-                  <wp:extent cx="1031443" cy="192618"/>
-                  <wp:effectExtent l="0" t="0" r="0" b="0"/>
-                  <wp:docPr id="61" name="图片 13"/>
-                  <wp:cNvGraphicFramePr>
-                    <a:graphicFrameLocks xmlns:a="http://schemas.openxmlformats.org/drawingml/2006/main" noChangeAspect="1"/>
-                  </wp:cNvGraphicFramePr>
-                  <a:graphic xmlns:a="http://schemas.openxmlformats.org/drawingml/2006/main">
-                    <a:graphicData uri="http://schemas.openxmlformats.org/drawingml/2006/picture">
-                      <pic:pic xmlns:pic="http://schemas.openxmlformats.org/drawingml/2006/picture">
-                        <pic:nvPicPr>
-                          <pic:cNvPr id="0" name="Picture 13"/>
-                          <pic:cNvPicPr>
-                            <a:picLocks noChangeAspect="1" noChangeArrowheads="1"/>
-                          </pic:cNvPicPr>
-                        </pic:nvPicPr>
-                        <pic:blipFill>
-                          <a:blip r:embed="rId17"/>
-                          <a:srcRect/>
-                          <a:stretch>
-                            <a:fillRect/>
-                          </a:stretch>
-                        </pic:blipFill>
-                        <pic:spPr bwMode="auto">
-                          <a:xfrm>
-                            <a:off x="0" y="0"/>
-                            <a:ext cx="1077632" cy="201244"/>
-                          </a:xfrm>
-                          <a:prstGeom prst="rect">
-                            <a:avLst/>
-                          </a:prstGeom>
-                          <a:noFill/>
-                          <a:ln w="9525">
-                            <a:noFill/>
-                            <a:miter lim="800000"/>
-                            <a:headEnd/>
-                            <a:tailEnd/>
-                          </a:ln>
-                        </pic:spPr>
-                      </pic:pic>
-                    </a:graphicData>
-                  </a:graphic>
-                </wp:inline>
-              </w:drawing>
-            </w:r>
-          </w:p>
-        </w:tc>
-      </w:tr>
-      <w:tr>
-        <w:tc>
-          <w:tcPr>
-            <w:tcW w:w="9209" w:type="dxa"/>
-            <w:gridSpan w:val="5"/>
-          </w:tcPr>
-          <w:p>
-            <w:r>
-              <w:rPr>
-                <w:rFonts w:hint="eastAsia"/>
-              </w:rPr>
-              <w:t>执行历史</w:t>
-            </w:r>
-          </w:p>
-        </w:tc>
-      </w:tr>
-      <w:tr>
-        <w:tc>
-          <w:tcPr>
-            <w:tcW w:w="1512" w:type="dxa"/>
-          </w:tcPr>
-          <w:p>
-            <w:r>
-              <w:rPr>
-                <w:rFonts w:hint="eastAsia"/>
-              </w:rPr>
-              <w:t>日期</w:t>
-            </w:r>
-          </w:p>
-        </w:tc>
-        <w:tc>
-          <w:tcPr>
-            <w:tcW w:w="1522" w:type="dxa"/>
-          </w:tcPr>
-          <w:p>
-            <w:r>
-              <w:rPr>
-                <w:rFonts w:hint="eastAsia"/>
-              </w:rPr>
-              <w:t>测试结果</w:t>
-            </w:r>
-          </w:p>
-        </w:tc>
-        <w:tc>
-          <w:tcPr>
-            <w:tcW w:w="1385" w:type="dxa"/>
-          </w:tcPr>
-          <w:p>
-            <w:r>
-              <w:rPr>
-                <w:rFonts w:hint="eastAsia"/>
-              </w:rPr>
-              <w:t>版本</w:t>
-            </w:r>
-          </w:p>
-        </w:tc>
-        <w:tc>
-          <w:tcPr>
-            <w:tcW w:w="1384" w:type="dxa"/>
-          </w:tcPr>
-          <w:p>
-            <w:r>
-              <w:rPr>
-                <w:rFonts w:hint="eastAsia"/>
-              </w:rPr>
-              <w:t>执行人</w:t>
-            </w:r>
-          </w:p>
-        </w:tc>
-        <w:tc>
-          <w:tcPr>
-            <w:tcW w:w="3406" w:type="dxa"/>
-          </w:tcPr>
-          <w:p>
-            <w:r>
-              <w:rPr>
-                <w:rFonts w:hint="eastAsia"/>
-              </w:rPr>
-              <w:t>备注</w:t>
-            </w:r>
-          </w:p>
-        </w:tc>
-      </w:tr>
-      <w:tr>
-        <w:tc>
-          <w:tcPr>
-            <w:tcW w:w="1512" w:type="dxa"/>
-          </w:tcPr>
-          <w:p>
-            <w:r>
-              <w:rPr>
-                <w:rFonts w:hint="eastAsia"/>
-              </w:rPr>
-              <w:t>2014.12.5</w:t>
-            </w:r>
-          </w:p>
-        </w:tc>
-        <w:tc>
-          <w:tcPr>
-            <w:tcW w:w="1522" w:type="dxa"/>
-          </w:tcPr>
-          <w:p>
-            <w:r>
-              <w:rPr>
-                <w:rFonts w:hint="eastAsia"/>
-              </w:rPr>
-              <w:t>成功</w:t>
-            </w:r>
-          </w:p>
-        </w:tc>
-        <w:tc>
-          <w:tcPr>
-            <w:tcW w:w="1385" w:type="dxa"/>
-          </w:tcPr>
-          <w:p>
-            <w:r>
-              <w:rPr>
-                <w:rFonts w:hint="eastAsia"/>
-              </w:rPr>
-              <w:t>1</w:t>
-            </w:r>
-          </w:p>
-        </w:tc>
-        <w:tc>
-          <w:tcPr>
-            <w:tcW w:w="1384" w:type="dxa"/>
-          </w:tcPr>
-          <w:p>
-            <w:r>
-              <w:rPr>
-                <w:rFonts w:hint="eastAsia"/>
-              </w:rPr>
-              <w:t>储洁宇</w:t>
-            </w:r>
-          </w:p>
-        </w:tc>
-        <w:tc>
-          <w:tcPr>
-            <w:tcW w:w="3406" w:type="dxa"/>
-          </w:tcPr>
-          <w:p/>
-        </w:tc>
-      </w:tr>
-    </w:tbl>
-    <w:p/>
     <w:p>
       <w:pPr>
         <w:pStyle w:val="2"/>
@@ -6782,14 +4863,21 @@
               <w:rPr>
                 <w:b/>
               </w:rPr>
-              <w:t>5</w:t>
+              <w:t>4</w:t>
             </w:r>
             <w:r>
               <w:rPr>
                 <w:rFonts w:hint="eastAsia"/>
                 <w:b/>
               </w:rPr>
-              <w:t>.2.1</w:t>
+              <w:t>.1</w:t>
+            </w:r>
+            <w:r>
+              <w:rPr>
+                <w:rFonts w:hint="eastAsia"/>
+                <w:b/>
+              </w:rPr>
+              <w:t>.1</w:t>
             </w:r>
           </w:p>
         </w:tc>
@@ -6923,7 +5011,7 @@
                           </pic:cNvPicPr>
                         </pic:nvPicPr>
                         <pic:blipFill>
-                          <a:blip r:embed="rId18"/>
+                          <a:blip r:embed="rId13"/>
                           <a:srcRect/>
                           <a:stretch>
                             <a:fillRect/>
@@ -7075,6 +5163,12 @@
               </w:rPr>
               <w:t>1</w:t>
             </w:r>
+            <w:r>
+              <w:rPr>
+                <w:rFonts w:hint="eastAsia"/>
+              </w:rPr>
+              <w:t>1</w:t>
+            </w:r>
           </w:p>
         </w:tc>
         <w:tc>
@@ -7119,11 +5213,11 @@
         <w:tblLook w:val="04A0" w:firstRow="1" w:lastRow="0" w:firstColumn="1" w:lastColumn="0" w:noHBand="0" w:noVBand="1"/>
       </w:tblPr>
       <w:tblGrid>
-        <w:gridCol w:w="1478"/>
-        <w:gridCol w:w="1379"/>
-        <w:gridCol w:w="1260"/>
-        <w:gridCol w:w="1259"/>
-        <w:gridCol w:w="3833"/>
+        <w:gridCol w:w="1264"/>
+        <w:gridCol w:w="1509"/>
+        <w:gridCol w:w="1409"/>
+        <w:gridCol w:w="1408"/>
+        <w:gridCol w:w="3619"/>
       </w:tblGrid>
       <w:tr>
         <w:tc>
@@ -7162,14 +5256,21 @@
               <w:rPr>
                 <w:b/>
               </w:rPr>
-              <w:t>5</w:t>
+              <w:t>4</w:t>
             </w:r>
             <w:r>
               <w:rPr>
                 <w:rFonts w:hint="eastAsia"/>
                 <w:b/>
               </w:rPr>
-              <w:t>.2.2</w:t>
+              <w:t>.1</w:t>
+            </w:r>
+            <w:r>
+              <w:rPr>
+                <w:rFonts w:hint="eastAsia"/>
+                <w:b/>
+              </w:rPr>
+              <w:t>.2</w:t>
             </w:r>
           </w:p>
         </w:tc>
@@ -7282,16 +5383,52 @@
           </w:tcPr>
           <w:p>
             <w:pPr>
-              <w:widowControl/>
-              <w:spacing w:line="240" w:lineRule="auto"/>
-              <w:rPr>
-                <w:rFonts w:hAnsi="宋体" w:cs="宋体"/>
-                <w:sz w:val="24"/>
-                <w:szCs w:val="24"/>
+              <w:rPr>
+                <w:rFonts w:hint="eastAsia"/>
               </w:rPr>
             </w:pPr>
-          </w:p>
-          <w:p/>
+            <w:r>
+              <w:rPr>
+                <w:noProof/>
+                <w:snapToGrid/>
+              </w:rPr>
+              <w:drawing>
+                <wp:inline distT="0" distB="0" distL="0" distR="0" wp14:anchorId="0A603C19" wp14:editId="3F1DC2CF">
+                  <wp:extent cx="4867275" cy="2362200"/>
+                  <wp:effectExtent l="0" t="0" r="9525" b="0"/>
+                  <wp:docPr id="2" name="图片 2"/>
+                  <wp:cNvGraphicFramePr>
+                    <a:graphicFrameLocks xmlns:a="http://schemas.openxmlformats.org/drawingml/2006/main" noChangeAspect="1"/>
+                  </wp:cNvGraphicFramePr>
+                  <a:graphic xmlns:a="http://schemas.openxmlformats.org/drawingml/2006/main">
+                    <a:graphicData uri="http://schemas.openxmlformats.org/drawingml/2006/picture">
+                      <pic:pic xmlns:pic="http://schemas.openxmlformats.org/drawingml/2006/picture">
+                        <pic:nvPicPr>
+                          <pic:cNvPr id="1" name=""/>
+                          <pic:cNvPicPr/>
+                        </pic:nvPicPr>
+                        <pic:blipFill>
+                          <a:blip r:embed="rId14"/>
+                          <a:stretch>
+                            <a:fillRect/>
+                          </a:stretch>
+                        </pic:blipFill>
+                        <pic:spPr>
+                          <a:xfrm>
+                            <a:off x="0" y="0"/>
+                            <a:ext cx="4867275" cy="2362200"/>
+                          </a:xfrm>
+                          <a:prstGeom prst="rect">
+                            <a:avLst/>
+                          </a:prstGeom>
+                        </pic:spPr>
+                      </pic:pic>
+                    </a:graphicData>
+                  </a:graphic>
+                </wp:inline>
+              </w:drawing>
+            </w:r>
+          </w:p>
         </w:tc>
       </w:tr>
       <w:tr>
@@ -7421,7 +5558,11 @@
           <w:tcPr>
             <w:tcW w:w="1259" w:type="dxa"/>
           </w:tcPr>
-          <w:p/>
+          <w:p>
+            <w:r>
+              <w:t>尹超</w:t>
+            </w:r>
+          </w:p>
         </w:tc>
         <w:tc>
           <w:tcPr>
@@ -7486,14 +5627,23 @@
               <w:rPr>
                 <w:b/>
               </w:rPr>
-              <w:t>5</w:t>
+              <w:t>4</w:t>
             </w:r>
             <w:r>
               <w:rPr>
                 <w:rFonts w:hint="eastAsia"/>
                 <w:b/>
               </w:rPr>
-              <w:t>.2.3</w:t>
+              <w:t>.1</w:t>
+            </w:r>
+            <w:bookmarkStart w:id="32" w:name="_GoBack"/>
+            <w:bookmarkEnd w:id="32"/>
+            <w:r>
+              <w:rPr>
+                <w:rFonts w:hint="eastAsia"/>
+                <w:b/>
+              </w:rPr>
+              <w:t>.3</w:t>
             </w:r>
           </w:p>
         </w:tc>
@@ -7643,7 +5793,7 @@
                           </pic:cNvPicPr>
                         </pic:nvPicPr>
                         <pic:blipFill>
-                          <a:blip r:embed="rId19"/>
+                          <a:blip r:embed="rId15"/>
                           <a:srcRect/>
                           <a:stretch>
                             <a:fillRect/>
@@ -7685,406 +5835,7 @@
               <w:rPr>
                 <w:rFonts w:hint="eastAsia"/>
               </w:rPr>
-              <w:t>执行历史</w:t>
-            </w:r>
-          </w:p>
-        </w:tc>
-      </w:tr>
-      <w:tr>
-        <w:tc>
-          <w:tcPr>
-            <w:tcW w:w="1242" w:type="dxa"/>
-          </w:tcPr>
-          <w:p>
-            <w:r>
-              <w:rPr>
-                <w:rFonts w:hint="eastAsia"/>
-              </w:rPr>
-              <w:t>日期</w:t>
-            </w:r>
-          </w:p>
-        </w:tc>
-        <w:tc>
-          <w:tcPr>
-            <w:tcW w:w="1577" w:type="dxa"/>
-            <w:gridSpan w:val="2"/>
-          </w:tcPr>
-          <w:p>
-            <w:r>
-              <w:rPr>
-                <w:rFonts w:hint="eastAsia"/>
-              </w:rPr>
-              <w:t>测试结果</w:t>
-            </w:r>
-          </w:p>
-        </w:tc>
-        <w:tc>
-          <w:tcPr>
-            <w:tcW w:w="1609" w:type="dxa"/>
-          </w:tcPr>
-          <w:p>
-            <w:r>
-              <w:rPr>
-                <w:rFonts w:hint="eastAsia"/>
-              </w:rPr>
-              <w:t>版本</w:t>
-            </w:r>
-          </w:p>
-        </w:tc>
-        <w:tc>
-          <w:tcPr>
-            <w:tcW w:w="1609" w:type="dxa"/>
-          </w:tcPr>
-          <w:p>
-            <w:r>
-              <w:rPr>
-                <w:rFonts w:hint="eastAsia"/>
-              </w:rPr>
-              <w:t>执行人</w:t>
-            </w:r>
-          </w:p>
-        </w:tc>
-        <w:tc>
-          <w:tcPr>
-            <w:tcW w:w="3172" w:type="dxa"/>
-          </w:tcPr>
-          <w:p>
-            <w:r>
-              <w:rPr>
-                <w:rFonts w:hint="eastAsia"/>
-              </w:rPr>
-              <w:t>备注</w:t>
-            </w:r>
-          </w:p>
-        </w:tc>
-      </w:tr>
-      <w:tr>
-        <w:tc>
-          <w:tcPr>
-            <w:tcW w:w="1242" w:type="dxa"/>
-          </w:tcPr>
-          <w:p>
-            <w:r>
-              <w:rPr>
-                <w:rFonts w:hint="eastAsia"/>
-              </w:rPr>
-              <w:t>2014.12.5</w:t>
-            </w:r>
-          </w:p>
-        </w:tc>
-        <w:tc>
-          <w:tcPr>
-            <w:tcW w:w="1577" w:type="dxa"/>
-            <w:gridSpan w:val="2"/>
-          </w:tcPr>
-          <w:p>
-            <w:r>
-              <w:rPr>
-                <w:rFonts w:hint="eastAsia"/>
-              </w:rPr>
-              <w:t>成功</w:t>
-            </w:r>
-          </w:p>
-        </w:tc>
-        <w:tc>
-          <w:tcPr>
-            <w:tcW w:w="1609" w:type="dxa"/>
-          </w:tcPr>
-          <w:p>
-            <w:r>
-              <w:rPr>
-                <w:rFonts w:hint="eastAsia"/>
-              </w:rPr>
-              <w:t>1</w:t>
-            </w:r>
-          </w:p>
-        </w:tc>
-        <w:tc>
-          <w:tcPr>
-            <w:tcW w:w="1609" w:type="dxa"/>
-          </w:tcPr>
-          <w:p>
-            <w:r>
-              <w:rPr>
-                <w:rFonts w:hint="eastAsia"/>
-              </w:rPr>
-              <w:t>储洁宇</w:t>
-            </w:r>
-          </w:p>
-        </w:tc>
-        <w:tc>
-          <w:tcPr>
-            <w:tcW w:w="3172" w:type="dxa"/>
-          </w:tcPr>
-          <w:p/>
-        </w:tc>
-      </w:tr>
-    </w:tbl>
-    <w:p/>
-    <w:p>
-      <w:pPr>
-        <w:pStyle w:val="2"/>
-      </w:pPr>
-      <w:r>
-        <w:rPr>
-          <w:rFonts w:hint="eastAsia"/>
-        </w:rPr>
-        <w:t>用户场景功能模块测试</w:t>
-      </w:r>
-    </w:p>
-    <w:tbl>
-      <w:tblPr>
-        <w:tblStyle w:val="af2"/>
-        <w:tblW w:w="9209" w:type="dxa"/>
-        <w:tblLayout w:type="fixed"/>
-        <w:tblLook w:val="04A0" w:firstRow="1" w:lastRow="0" w:firstColumn="1" w:lastColumn="0" w:noHBand="0" w:noVBand="1"/>
-      </w:tblPr>
-      <w:tblGrid>
-        <w:gridCol w:w="1242"/>
-        <w:gridCol w:w="171"/>
-        <w:gridCol w:w="1406"/>
-        <w:gridCol w:w="1609"/>
-        <w:gridCol w:w="1609"/>
-        <w:gridCol w:w="3172"/>
-      </w:tblGrid>
-      <w:tr>
-        <w:tc>
-          <w:tcPr>
-            <w:tcW w:w="1413" w:type="dxa"/>
-            <w:gridSpan w:val="2"/>
-            <w:shd w:val="clear" w:color="auto" w:fill="FFFF00"/>
-          </w:tcPr>
-          <w:p>
-            <w:pPr>
-              <w:rPr>
-                <w:b/>
-              </w:rPr>
-            </w:pPr>
-            <w:r>
-              <w:rPr>
-                <w:rFonts w:hint="eastAsia"/>
-                <w:b/>
-              </w:rPr>
-              <w:t>测试用例ID</w:t>
-            </w:r>
-          </w:p>
-        </w:tc>
-        <w:tc>
-          <w:tcPr>
-            <w:tcW w:w="7796" w:type="dxa"/>
-            <w:gridSpan w:val="4"/>
-            <w:shd w:val="clear" w:color="auto" w:fill="FFFF00"/>
-          </w:tcPr>
-          <w:p>
-            <w:pPr>
-              <w:rPr>
-                <w:b/>
-              </w:rPr>
-            </w:pPr>
-            <w:r>
-              <w:rPr>
-                <w:b/>
-              </w:rPr>
-              <w:t>5</w:t>
-            </w:r>
-            <w:r>
-              <w:rPr>
-                <w:rFonts w:hint="eastAsia"/>
-                <w:b/>
-              </w:rPr>
-              <w:t>.3.1</w:t>
-            </w:r>
-          </w:p>
-        </w:tc>
-      </w:tr>
-      <w:tr>
-        <w:tc>
-          <w:tcPr>
-            <w:tcW w:w="1413" w:type="dxa"/>
-            <w:gridSpan w:val="2"/>
-          </w:tcPr>
-          <w:p>
-            <w:r>
-              <w:rPr>
-                <w:rFonts w:hint="eastAsia"/>
-              </w:rPr>
               <w:lastRenderedPageBreak/>
-              <w:t>目的</w:t>
-            </w:r>
-          </w:p>
-        </w:tc>
-        <w:tc>
-          <w:tcPr>
-            <w:tcW w:w="7796" w:type="dxa"/>
-            <w:gridSpan w:val="4"/>
-          </w:tcPr>
-          <w:p>
-            <w:r>
-              <w:rPr>
-                <w:rFonts w:hint="eastAsia"/>
-              </w:rPr>
-              <w:t>测试是否可以浏览当前页面的用户场景</w:t>
-            </w:r>
-          </w:p>
-        </w:tc>
-      </w:tr>
-      <w:tr>
-        <w:tc>
-          <w:tcPr>
-            <w:tcW w:w="1413" w:type="dxa"/>
-            <w:gridSpan w:val="2"/>
-          </w:tcPr>
-          <w:p>
-            <w:r>
-              <w:rPr>
-                <w:rFonts w:hint="eastAsia"/>
-              </w:rPr>
-              <w:t>输入</w:t>
-            </w:r>
-          </w:p>
-        </w:tc>
-        <w:tc>
-          <w:tcPr>
-            <w:tcW w:w="7796" w:type="dxa"/>
-            <w:gridSpan w:val="4"/>
-          </w:tcPr>
-          <w:p>
-            <w:r>
-              <w:rPr>
-                <w:rFonts w:hint="eastAsia"/>
-              </w:rPr>
-              <w:t>用户id，浏览场景的搜索条件，标签限制以及当前页数</w:t>
-            </w:r>
-          </w:p>
-        </w:tc>
-      </w:tr>
-      <w:tr>
-        <w:tc>
-          <w:tcPr>
-            <w:tcW w:w="1413" w:type="dxa"/>
-            <w:gridSpan w:val="2"/>
-          </w:tcPr>
-          <w:p>
-            <w:r>
-              <w:rPr>
-                <w:rFonts w:hint="eastAsia"/>
-              </w:rPr>
-              <w:t>预期输出</w:t>
-            </w:r>
-          </w:p>
-        </w:tc>
-        <w:tc>
-          <w:tcPr>
-            <w:tcW w:w="7796" w:type="dxa"/>
-            <w:gridSpan w:val="4"/>
-          </w:tcPr>
-          <w:p>
-            <w:r>
-              <w:rPr>
-                <w:rFonts w:hint="eastAsia"/>
-              </w:rPr>
-              <w:t>符合搜索条件的该用户的当前页面的所有场景的信息数据</w:t>
-            </w:r>
-          </w:p>
-        </w:tc>
-      </w:tr>
-      <w:tr>
-        <w:tc>
-          <w:tcPr>
-            <w:tcW w:w="1413" w:type="dxa"/>
-            <w:gridSpan w:val="2"/>
-          </w:tcPr>
-          <w:p>
-            <w:r>
-              <w:rPr>
-                <w:rFonts w:hint="eastAsia"/>
-              </w:rPr>
-              <w:t>实际输出</w:t>
-            </w:r>
-          </w:p>
-        </w:tc>
-        <w:tc>
-          <w:tcPr>
-            <w:tcW w:w="7796" w:type="dxa"/>
-            <w:gridSpan w:val="4"/>
-          </w:tcPr>
-          <w:p>
-            <w:pPr>
-              <w:widowControl/>
-              <w:spacing w:line="240" w:lineRule="auto"/>
-              <w:rPr>
-                <w:rFonts w:hAnsi="宋体" w:cs="宋体"/>
-                <w:sz w:val="24"/>
-                <w:szCs w:val="24"/>
-              </w:rPr>
-            </w:pPr>
-            <w:r>
-              <w:rPr>
-                <w:rFonts w:hAnsi="宋体" w:cs="宋体"/>
-                <w:noProof/>
-                <w:sz w:val="24"/>
-                <w:szCs w:val="24"/>
-              </w:rPr>
-              <w:drawing>
-                <wp:inline distT="0" distB="0" distL="0" distR="0" wp14:anchorId="127D3AFA" wp14:editId="694C4E80">
-                  <wp:extent cx="5248275" cy="600075"/>
-                  <wp:effectExtent l="19050" t="0" r="9525" b="0"/>
-                  <wp:docPr id="68" name="图片 25"/>
-                  <wp:cNvGraphicFramePr>
-                    <a:graphicFrameLocks xmlns:a="http://schemas.openxmlformats.org/drawingml/2006/main" noChangeAspect="1"/>
-                  </wp:cNvGraphicFramePr>
-                  <a:graphic xmlns:a="http://schemas.openxmlformats.org/drawingml/2006/main">
-                    <a:graphicData uri="http://schemas.openxmlformats.org/drawingml/2006/picture">
-                      <pic:pic xmlns:pic="http://schemas.openxmlformats.org/drawingml/2006/picture">
-                        <pic:nvPicPr>
-                          <pic:cNvPr id="0" name="Picture 25"/>
-                          <pic:cNvPicPr>
-                            <a:picLocks noChangeAspect="1" noChangeArrowheads="1"/>
-                          </pic:cNvPicPr>
-                        </pic:nvPicPr>
-                        <pic:blipFill>
-                          <a:blip r:embed="rId20"/>
-                          <a:srcRect/>
-                          <a:stretch>
-                            <a:fillRect/>
-                          </a:stretch>
-                        </pic:blipFill>
-                        <pic:spPr bwMode="auto">
-                          <a:xfrm>
-                            <a:off x="0" y="0"/>
-                            <a:ext cx="5248275" cy="600075"/>
-                          </a:xfrm>
-                          <a:prstGeom prst="rect">
-                            <a:avLst/>
-                          </a:prstGeom>
-                          <a:noFill/>
-                          <a:ln w="9525">
-                            <a:noFill/>
-                            <a:miter lim="800000"/>
-                            <a:headEnd/>
-                            <a:tailEnd/>
-                          </a:ln>
-                        </pic:spPr>
-                      </pic:pic>
-                    </a:graphicData>
-                  </a:graphic>
-                </wp:inline>
-              </w:drawing>
-            </w:r>
-          </w:p>
-        </w:tc>
-      </w:tr>
-      <w:tr>
-        <w:tc>
-          <w:tcPr>
-            <w:tcW w:w="9209" w:type="dxa"/>
-            <w:gridSpan w:val="6"/>
-          </w:tcPr>
-          <w:p>
-            <w:r>
-              <w:rPr>
-                <w:rFonts w:hint="eastAsia"/>
-              </w:rPr>
               <w:t>执行历史</w:t>
             </w:r>
           </w:p>
@@ -8222,385 +5973,9 @@
     </w:tbl>
     <w:p/>
     <w:p/>
-    <w:tbl>
-      <w:tblPr>
-        <w:tblStyle w:val="af2"/>
-        <w:tblW w:w="9209" w:type="dxa"/>
-        <w:tblLook w:val="04A0" w:firstRow="1" w:lastRow="0" w:firstColumn="1" w:lastColumn="0" w:noHBand="0" w:noVBand="1"/>
-      </w:tblPr>
-      <w:tblGrid>
-        <w:gridCol w:w="1448"/>
-        <w:gridCol w:w="1407"/>
-        <w:gridCol w:w="1281"/>
-        <w:gridCol w:w="1274"/>
-        <w:gridCol w:w="3799"/>
-      </w:tblGrid>
-      <w:tr>
-        <w:tc>
-          <w:tcPr>
-            <w:tcW w:w="1448" w:type="dxa"/>
-            <w:shd w:val="clear" w:color="auto" w:fill="FFFF00"/>
-          </w:tcPr>
-          <w:p>
-            <w:pPr>
-              <w:rPr>
-                <w:b/>
-              </w:rPr>
-            </w:pPr>
-            <w:r>
-              <w:rPr>
-                <w:rFonts w:hint="eastAsia"/>
-                <w:b/>
-              </w:rPr>
-              <w:t>测试用例ID</w:t>
-            </w:r>
-          </w:p>
-        </w:tc>
-        <w:tc>
-          <w:tcPr>
-            <w:tcW w:w="7761" w:type="dxa"/>
-            <w:gridSpan w:val="4"/>
-            <w:shd w:val="clear" w:color="auto" w:fill="FFFF00"/>
-          </w:tcPr>
-          <w:p>
-            <w:pPr>
-              <w:rPr>
-                <w:b/>
-              </w:rPr>
-            </w:pPr>
-            <w:r>
-              <w:rPr>
-                <w:b/>
-              </w:rPr>
-              <w:t>5</w:t>
-            </w:r>
-            <w:r>
-              <w:rPr>
-                <w:rFonts w:hint="eastAsia"/>
-                <w:b/>
-              </w:rPr>
-              <w:t>.3.2</w:t>
-            </w:r>
-          </w:p>
-        </w:tc>
-      </w:tr>
-      <w:tr>
-        <w:tc>
-          <w:tcPr>
-            <w:tcW w:w="1448" w:type="dxa"/>
-          </w:tcPr>
-          <w:p>
-            <w:r>
-              <w:rPr>
-                <w:rFonts w:hint="eastAsia"/>
-              </w:rPr>
-              <w:t>目的</w:t>
-            </w:r>
-          </w:p>
-        </w:tc>
-        <w:tc>
-          <w:tcPr>
-            <w:tcW w:w="7761" w:type="dxa"/>
-            <w:gridSpan w:val="4"/>
-          </w:tcPr>
-          <w:p>
-            <w:r>
-              <w:rPr>
-                <w:rFonts w:hint="eastAsia"/>
-              </w:rPr>
-              <w:t>测试是否可以删除场景</w:t>
-            </w:r>
-          </w:p>
-        </w:tc>
-      </w:tr>
-      <w:tr>
-        <w:tc>
-          <w:tcPr>
-            <w:tcW w:w="1448" w:type="dxa"/>
-          </w:tcPr>
-          <w:p>
-            <w:r>
-              <w:rPr>
-                <w:rFonts w:hint="eastAsia"/>
-              </w:rPr>
-              <w:t>输入</w:t>
-            </w:r>
-          </w:p>
-        </w:tc>
-        <w:tc>
-          <w:tcPr>
-            <w:tcW w:w="7761" w:type="dxa"/>
-            <w:gridSpan w:val="4"/>
-          </w:tcPr>
-          <w:p>
-            <w:r>
-              <w:rPr>
-                <w:rFonts w:hint="eastAsia"/>
-              </w:rPr>
-              <w:t>所需删除的用户场景的id</w:t>
-            </w:r>
-          </w:p>
-        </w:tc>
-      </w:tr>
-      <w:tr>
-        <w:tc>
-          <w:tcPr>
-            <w:tcW w:w="1448" w:type="dxa"/>
-          </w:tcPr>
-          <w:p>
-            <w:r>
-              <w:rPr>
-                <w:rFonts w:hint="eastAsia"/>
-              </w:rPr>
-              <w:t>预期输出</w:t>
-            </w:r>
-          </w:p>
-        </w:tc>
-        <w:tc>
-          <w:tcPr>
-            <w:tcW w:w="7761" w:type="dxa"/>
-            <w:gridSpan w:val="4"/>
-          </w:tcPr>
-          <w:p>
-            <w:r>
-              <w:rPr>
-                <w:rFonts w:hint="eastAsia"/>
-              </w:rPr>
-              <w:t>返回删除成功</w:t>
-            </w:r>
-          </w:p>
-        </w:tc>
-      </w:tr>
-      <w:tr>
-        <w:tc>
-          <w:tcPr>
-            <w:tcW w:w="1448" w:type="dxa"/>
-          </w:tcPr>
-          <w:p>
-            <w:r>
-              <w:rPr>
-                <w:rFonts w:hint="eastAsia"/>
-              </w:rPr>
-              <w:t>实际输出</w:t>
-            </w:r>
-          </w:p>
-        </w:tc>
-        <w:tc>
-          <w:tcPr>
-            <w:tcW w:w="7761" w:type="dxa"/>
-            <w:gridSpan w:val="4"/>
-          </w:tcPr>
-          <w:p>
-            <w:pPr>
-              <w:widowControl/>
-              <w:spacing w:line="240" w:lineRule="auto"/>
-              <w:rPr>
-                <w:rFonts w:hAnsi="宋体" w:cs="宋体"/>
-                <w:sz w:val="24"/>
-                <w:szCs w:val="24"/>
-              </w:rPr>
-            </w:pPr>
-            <w:r>
-              <w:rPr>
-                <w:noProof/>
-              </w:rPr>
-              <w:drawing>
-                <wp:inline distT="0" distB="0" distL="0" distR="0" wp14:anchorId="2F6C81DB" wp14:editId="70BE83F9">
-                  <wp:extent cx="1068019" cy="201398"/>
-                  <wp:effectExtent l="0" t="0" r="0" b="0"/>
-                  <wp:docPr id="69" name="图片 28"/>
-                  <wp:cNvGraphicFramePr>
-                    <a:graphicFrameLocks xmlns:a="http://schemas.openxmlformats.org/drawingml/2006/main" noChangeAspect="1"/>
-                  </wp:cNvGraphicFramePr>
-                  <a:graphic xmlns:a="http://schemas.openxmlformats.org/drawingml/2006/main">
-                    <a:graphicData uri="http://schemas.openxmlformats.org/drawingml/2006/picture">
-                      <pic:pic xmlns:pic="http://schemas.openxmlformats.org/drawingml/2006/picture">
-                        <pic:nvPicPr>
-                          <pic:cNvPr id="0" name="Picture 28"/>
-                          <pic:cNvPicPr>
-                            <a:picLocks noChangeAspect="1" noChangeArrowheads="1"/>
-                          </pic:cNvPicPr>
-                        </pic:nvPicPr>
-                        <pic:blipFill>
-                          <a:blip r:embed="rId21"/>
-                          <a:srcRect/>
-                          <a:stretch>
-                            <a:fillRect/>
-                          </a:stretch>
-                        </pic:blipFill>
-                        <pic:spPr bwMode="auto">
-                          <a:xfrm>
-                            <a:off x="0" y="0"/>
-                            <a:ext cx="1128052" cy="212718"/>
-                          </a:xfrm>
-                          <a:prstGeom prst="rect">
-                            <a:avLst/>
-                          </a:prstGeom>
-                          <a:noFill/>
-                          <a:ln w="9525">
-                            <a:noFill/>
-                            <a:miter lim="800000"/>
-                            <a:headEnd/>
-                            <a:tailEnd/>
-                          </a:ln>
-                        </pic:spPr>
-                      </pic:pic>
-                    </a:graphicData>
-                  </a:graphic>
-                </wp:inline>
-              </w:drawing>
-            </w:r>
-          </w:p>
-        </w:tc>
-      </w:tr>
-      <w:tr>
-        <w:tc>
-          <w:tcPr>
-            <w:tcW w:w="9209" w:type="dxa"/>
-            <w:gridSpan w:val="5"/>
-          </w:tcPr>
-          <w:p>
-            <w:r>
-              <w:rPr>
-                <w:rFonts w:hint="eastAsia"/>
-              </w:rPr>
-              <w:t>执行历史</w:t>
-            </w:r>
-          </w:p>
-        </w:tc>
-      </w:tr>
-      <w:tr>
-        <w:tc>
-          <w:tcPr>
-            <w:tcW w:w="1448" w:type="dxa"/>
-          </w:tcPr>
-          <w:p>
-            <w:r>
-              <w:rPr>
-                <w:rFonts w:hint="eastAsia"/>
-              </w:rPr>
-              <w:t>日期</w:t>
-            </w:r>
-          </w:p>
-        </w:tc>
-        <w:tc>
-          <w:tcPr>
-            <w:tcW w:w="1407" w:type="dxa"/>
-          </w:tcPr>
-          <w:p>
-            <w:r>
-              <w:rPr>
-                <w:rFonts w:hint="eastAsia"/>
-              </w:rPr>
-              <w:t>测试结果</w:t>
-            </w:r>
-          </w:p>
-        </w:tc>
-        <w:tc>
-          <w:tcPr>
-            <w:tcW w:w="1281" w:type="dxa"/>
-          </w:tcPr>
-          <w:p>
-            <w:r>
-              <w:rPr>
-                <w:rFonts w:hint="eastAsia"/>
-              </w:rPr>
-              <w:t>版本</w:t>
-            </w:r>
-          </w:p>
-        </w:tc>
-        <w:tc>
-          <w:tcPr>
-            <w:tcW w:w="1274" w:type="dxa"/>
-          </w:tcPr>
-          <w:p>
-            <w:r>
-              <w:rPr>
-                <w:rFonts w:hint="eastAsia"/>
-              </w:rPr>
-              <w:t>执行人</w:t>
-            </w:r>
-          </w:p>
-        </w:tc>
-        <w:tc>
-          <w:tcPr>
-            <w:tcW w:w="3799" w:type="dxa"/>
-          </w:tcPr>
-          <w:p>
-            <w:r>
-              <w:rPr>
-                <w:rFonts w:hint="eastAsia"/>
-              </w:rPr>
-              <w:t>备注</w:t>
-            </w:r>
-          </w:p>
-        </w:tc>
-      </w:tr>
-      <w:tr>
-        <w:tc>
-          <w:tcPr>
-            <w:tcW w:w="1448" w:type="dxa"/>
-          </w:tcPr>
-          <w:p>
-            <w:r>
-              <w:rPr>
-                <w:rFonts w:hint="eastAsia"/>
-              </w:rPr>
-              <w:t>2014.12.5</w:t>
-            </w:r>
-          </w:p>
-        </w:tc>
-        <w:tc>
-          <w:tcPr>
-            <w:tcW w:w="1407" w:type="dxa"/>
-          </w:tcPr>
-          <w:p>
-            <w:r>
-              <w:rPr>
-                <w:rFonts w:hint="eastAsia"/>
-              </w:rPr>
-              <w:t>成功</w:t>
-            </w:r>
-          </w:p>
-        </w:tc>
-        <w:tc>
-          <w:tcPr>
-            <w:tcW w:w="1281" w:type="dxa"/>
-          </w:tcPr>
-          <w:p>
-            <w:r>
-              <w:rPr>
-                <w:rFonts w:hint="eastAsia"/>
-              </w:rPr>
-              <w:t>1</w:t>
-            </w:r>
-          </w:p>
-        </w:tc>
-        <w:tc>
-          <w:tcPr>
-            <w:tcW w:w="1274" w:type="dxa"/>
-          </w:tcPr>
-          <w:p>
-            <w:r>
-              <w:rPr>
-                <w:rFonts w:hint="eastAsia"/>
-              </w:rPr>
-              <w:t>储洁宇</w:t>
-            </w:r>
-          </w:p>
-        </w:tc>
-        <w:tc>
-          <w:tcPr>
-            <w:tcW w:w="3799" w:type="dxa"/>
-          </w:tcPr>
-          <w:p/>
-        </w:tc>
-      </w:tr>
-    </w:tbl>
-    <w:p/>
     <w:sectPr>
-      <w:headerReference w:type="default" r:id="rId22"/>
-      <w:footerReference w:type="default" r:id="rId23"/>
+      <w:headerReference w:type="default" r:id="rId16"/>
+      <w:footerReference w:type="default" r:id="rId17"/>
       <w:pgSz w:w="12240" w:h="15840" w:code="1"/>
       <w:pgMar w:top="1440" w:right="1440" w:bottom="1440" w:left="1440" w:header="720" w:footer="720" w:gutter="0"/>
       <w:cols w:space="720"/>
@@ -8800,7 +6175,7 @@
               <w:rFonts w:ascii="Times New Roman"/>
               <w:noProof/>
             </w:rPr>
-            <w:t>3</w:t>
+            <w:t>11</w:t>
           </w:r>
           <w:r>
             <w:rPr>
@@ -8847,7 +6222,7 @@
               <w:rStyle w:val="a8"/>
               <w:noProof/>
             </w:rPr>
-            <w:t>13</w:t>
+            <w:t>11</w:t>
           </w:r>
           <w:r>
             <w:rPr>
@@ -12249,7 +9624,7 @@
         <a:sysClr val="windowText" lastClr="000000"/>
       </a:dk1>
       <a:lt1>
-        <a:sysClr val="window" lastClr="CCE8CF"/>
+        <a:sysClr val="window" lastClr="FFFFFF"/>
       </a:lt1>
       <a:dk2>
         <a:srgbClr val="44546A"/>
